--- a/data-management-plan/ATLS DMP_V0.1.5_23.05.24_Shared.docx
+++ b/data-management-plan/ATLS DMP_V0.1.5_23.05.24_Shared.docx
@@ -460,7 +460,7 @@
                 <v:stroke joinstyle="miter"/>
                 <v:path gradientshapeok="t" o:connecttype="rect"/>
               </v:shapetype>
-              <v:shape id="Text Box 2" o:spid="_x0000_s1026" type="#_x0000_t202" style="position:absolute;left:0;text-align:left;margin-left:62.25pt;margin-top:.45pt;width:359.95pt;height:227.8pt;z-index:251659264;visibility:visible;mso-wrap-style:square;mso-width-percent:0;mso-height-percent:0;mso-wrap-distance-left:9pt;mso-wrap-distance-top:0;mso-wrap-distance-right:9pt;mso-wrap-distance-bottom:0;mso-position-horizontal:absolute;mso-position-horizontal-relative:margin;mso-position-vertical:absolute;mso-position-vertical-relative:text;mso-width-percent:0;mso-height-percent:0;mso-width-relative:margin;mso-height-relative:margin;v-text-anchor:top" o:gfxdata="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">
+              <v:shape id="Text Box 2" o:spid="_x0000_s1026" type="#_x0000_t202" style="position:absolute;left:0;text-align:left;margin-left:62.25pt;margin-top:.45pt;width:359.95pt;height:227.8pt;z-index:251659264;visibility:visible;mso-wrap-style:square;mso-width-percent:0;mso-height-percent:0;mso-wrap-distance-left:9pt;mso-wrap-distance-top:0;mso-wrap-distance-right:9pt;mso-wrap-distance-bottom:0;mso-position-horizontal:absolute;mso-position-horizontal-relative:margin;mso-position-vertical:absolute;mso-position-vertical-relative:text;mso-width-percent:0;mso-height-percent:0;mso-width-relative:margin;mso-height-relative:margin;v-text-anchor:top" o:gfxdata="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">
                 <v:textbox>
                   <w:txbxContent>
                     <w:p>
@@ -1114,18 +1114,50 @@
                 <w:color w:val="auto"/>
               </w:rPr>
             </w:pPr>
-            <w:r>
-              <w:rPr>
-                <w:color w:val="auto"/>
-              </w:rPr>
-              <w:t>TERN</w:t>
-            </w:r>
-            <w:r>
-              <w:rPr>
-                <w:color w:val="auto"/>
-              </w:rPr>
-              <w:t xml:space="preserve"> </w:t>
-            </w:r>
+            <w:del w:id="9" w:author="Martin Gerdin Wärnberg" w:date="2024-06-05T20:10:00Z">
+              <w:r>
+                <w:rPr>
+                  <w:color w:val="auto"/>
+                </w:rPr>
+                <w:delText>TERN</w:delText>
+              </w:r>
+              <w:r>
+                <w:rPr>
+                  <w:color w:val="auto"/>
+                </w:rPr>
+                <w:delText xml:space="preserve"> </w:delText>
+              </w:r>
+            </w:del>
+            <w:commentRangeStart w:id="10"/>
+            <w:ins w:id="11" w:author="Martin Gerdin Wärnberg" w:date="2024-06-05T20:10:00Z">
+              <w:r>
+                <w:rPr>
+                  <w:color w:val="auto"/>
+                </w:rPr>
+                <w:t>A</w:t>
+              </w:r>
+              <w:r>
+                <w:t>TLS vs Standard Care Trial</w:t>
+              </w:r>
+              <w:r>
+                <w:rPr>
+                  <w:color w:val="auto"/>
+                </w:rPr>
+                <w:t xml:space="preserve"> </w:t>
+              </w:r>
+            </w:ins>
+            <w:commentRangeEnd w:id="10"/>
+            <w:ins w:id="12" w:author="Martin Gerdin Wärnberg" w:date="2024-06-05T20:20:00Z">
+              <w:r>
+                <w:rPr>
+                  <w:rStyle w:val="CommentReference"/>
+                  <w:rFonts w:ascii="Times New (W1)" w:eastAsia="Times New Roman" w:hAnsi="Times New Roman" w:cs="Times New Roman"/>
+                  <w:color w:val="auto"/>
+                  <w:lang w:val="en-GB" w:eastAsia="zh-CN"/>
+                </w:rPr>
+                <w:commentReference w:id="10"/>
+              </w:r>
+            </w:ins>
             <w:r>
               <w:rPr>
                 <w:color w:val="auto"/>
@@ -1220,17 +1252,42 @@
                 <w:color w:val="auto"/>
               </w:rPr>
             </w:pPr>
+            <w:ins w:id="13" w:author="Martin Gerdin Wärnberg" w:date="2024-06-05T20:10:00Z">
+              <w:r>
+                <w:rPr>
+                  <w:color w:val="auto"/>
+                </w:rPr>
+                <w:t>A</w:t>
+              </w:r>
+              <w:r>
+                <w:t>TLS vs Standard Care Trial</w:t>
+              </w:r>
+              <w:r>
+                <w:rPr>
+                  <w:color w:val="auto"/>
+                </w:rPr>
+                <w:t xml:space="preserve"> </w:t>
+              </w:r>
+            </w:ins>
+            <w:del w:id="14" w:author="Martin Gerdin Wärnberg" w:date="2024-06-05T20:10:00Z">
+              <w:r>
+                <w:rPr>
+                  <w:color w:val="auto"/>
+                </w:rPr>
+                <w:delText>TERN</w:delText>
+              </w:r>
+              <w:r>
+                <w:rPr>
+                  <w:color w:val="auto"/>
+                </w:rPr>
+                <w:delText xml:space="preserve"> </w:delText>
+              </w:r>
+            </w:del>
             <w:r>
               <w:rPr>
                 <w:color w:val="auto"/>
               </w:rPr>
-              <w:t>TERN</w:t>
-            </w:r>
-            <w:r>
-              <w:rPr>
-                <w:color w:val="auto"/>
-              </w:rPr>
-              <w:t xml:space="preserve"> Study Data Management Plan</w:t>
+              <w:t>Study Data Management Plan</w:t>
             </w:r>
           </w:p>
         </w:tc>
@@ -2904,13 +2961,13 @@
         </w:rPr>
       </w:pPr>
     </w:p>
-    <w:bookmarkStart w:id="9" w:name="_Toc6479543" w:displacedByCustomXml="next"/>
-    <w:bookmarkStart w:id="10" w:name="_Toc6479630" w:displacedByCustomXml="next"/>
-    <w:bookmarkStart w:id="11" w:name="_Toc158524165" w:displacedByCustomXml="next"/>
-    <w:bookmarkStart w:id="12" w:name="_Toc158461768" w:displacedByCustomXml="next"/>
-    <w:bookmarkStart w:id="13" w:name="_Toc158461671" w:displacedByCustomXml="next"/>
-    <w:bookmarkStart w:id="14" w:name="_Toc158461477" w:displacedByCustomXml="next"/>
-    <w:bookmarkStart w:id="15" w:name="_Toc158459684" w:displacedByCustomXml="next"/>
+    <w:bookmarkStart w:id="15" w:name="_Toc6479630" w:displacedByCustomXml="next"/>
+    <w:bookmarkStart w:id="16" w:name="_Toc6479543" w:displacedByCustomXml="next"/>
+    <w:bookmarkStart w:id="17" w:name="_Toc158459684" w:displacedByCustomXml="next"/>
+    <w:bookmarkStart w:id="18" w:name="_Toc158461477" w:displacedByCustomXml="next"/>
+    <w:bookmarkStart w:id="19" w:name="_Toc158461671" w:displacedByCustomXml="next"/>
+    <w:bookmarkStart w:id="20" w:name="_Toc158461768" w:displacedByCustomXml="next"/>
+    <w:bookmarkStart w:id="21" w:name="_Toc158524165" w:displacedByCustomXml="next"/>
     <w:sdt>
       <w:sdtPr>
         <w:rPr>
@@ -4757,22 +4814,22 @@
           <w:color w:val="000000" w:themeColor="text1"/>
         </w:rPr>
       </w:pPr>
-      <w:bookmarkStart w:id="16" w:name="_Toc167367507"/>
+      <w:bookmarkStart w:id="22" w:name="_Toc167367507"/>
       <w:r>
         <w:rPr>
           <w:color w:val="000000" w:themeColor="text1"/>
         </w:rPr>
         <w:t>A</w:t>
       </w:r>
-      <w:bookmarkEnd w:id="10"/>
-      <w:bookmarkEnd w:id="9"/>
+      <w:bookmarkEnd w:id="16"/>
+      <w:bookmarkEnd w:id="15"/>
       <w:r>
         <w:rPr>
           <w:color w:val="000000" w:themeColor="text1"/>
         </w:rPr>
         <w:t>bbreviations</w:t>
       </w:r>
-      <w:bookmarkEnd w:id="16"/>
+      <w:bookmarkEnd w:id="22"/>
     </w:p>
     <w:p>
       <w:pPr>
@@ -5446,16 +5503,16 @@
           <w:color w:val="000000" w:themeColor="text1"/>
         </w:rPr>
       </w:pPr>
-      <w:bookmarkStart w:id="17" w:name="_Toc6479545"/>
-      <w:bookmarkStart w:id="18" w:name="_Toc6479632"/>
-      <w:bookmarkStart w:id="19" w:name="_Toc167367508"/>
+      <w:bookmarkStart w:id="23" w:name="_Toc167367508"/>
+      <w:bookmarkStart w:id="24" w:name="_Toc6479545"/>
+      <w:bookmarkStart w:id="25" w:name="_Toc6479632"/>
       <w:r>
         <w:rPr>
           <w:color w:val="000000" w:themeColor="text1"/>
         </w:rPr>
         <w:t>Introduction</w:t>
       </w:r>
-      <w:bookmarkEnd w:id="19"/>
+      <w:bookmarkEnd w:id="23"/>
     </w:p>
     <w:p>
       <w:pPr>
@@ -5490,7 +5547,25 @@
           <w:sz w:val="22"/>
           <w:szCs w:val="18"/>
         </w:rPr>
-        <w:t xml:space="preserve"> in the generation of the clinical database from project set-up through to database lock and then to data archival, data sharing or data destruction. This document may be revised during course of project to address changing needs of the project.  Revisions to the DMP will be reviewed and approved before changes are implemented.</w:t>
+        <w:t xml:space="preserve"> in the generation of the clinical database from project set-up through to database lock and then to data archival, data sharing or data destruction. This document may be revised during course of project to address changing needs of the project. </w:t>
+      </w:r>
+      <w:del w:id="26" w:author="Martin Gerdin Wärnberg" w:date="2024-06-05T20:15:00Z">
+        <w:r>
+          <w:rPr>
+            <w:rFonts w:asciiTheme="minorHAnsi" w:hAnsiTheme="minorHAnsi" w:cstheme="minorHAnsi"/>
+            <w:sz w:val="22"/>
+            <w:szCs w:val="18"/>
+          </w:rPr>
+          <w:delText xml:space="preserve"> </w:delText>
+        </w:r>
+      </w:del>
+      <w:r>
+        <w:rPr>
+          <w:rFonts w:asciiTheme="minorHAnsi" w:hAnsiTheme="minorHAnsi" w:cstheme="minorHAnsi"/>
+          <w:sz w:val="22"/>
+          <w:szCs w:val="18"/>
+        </w:rPr>
+        <w:t>Revisions to the DMP will be reviewed and approved before changes are implemented.</w:t>
       </w:r>
     </w:p>
     <w:p>
@@ -5542,8 +5617,18 @@
           <w:sz w:val="22"/>
           <w:szCs w:val="18"/>
         </w:rPr>
-        <w:t xml:space="preserve">Investigator and to the project team members.  </w:t>
+        <w:t>Investigator and to the project team members.</w:t>
       </w:r>
+      <w:del w:id="27" w:author="Martin Gerdin Wärnberg" w:date="2024-06-05T20:15:00Z">
+        <w:r>
+          <w:rPr>
+            <w:rFonts w:asciiTheme="minorHAnsi" w:hAnsiTheme="minorHAnsi" w:cstheme="minorHAnsi"/>
+            <w:sz w:val="22"/>
+            <w:szCs w:val="18"/>
+          </w:rPr>
+          <w:delText xml:space="preserve">  </w:delText>
+        </w:r>
+      </w:del>
     </w:p>
     <w:p>
       <w:pPr>
@@ -5552,21 +5637,21 @@
           <w:color w:val="000000" w:themeColor="text1"/>
         </w:rPr>
       </w:pPr>
-      <w:bookmarkStart w:id="20" w:name="_Toc167367509"/>
+      <w:bookmarkStart w:id="28" w:name="_Toc167367509"/>
       <w:r>
         <w:rPr>
           <w:color w:val="000000" w:themeColor="text1"/>
         </w:rPr>
         <w:t>Contact List</w:t>
       </w:r>
+      <w:bookmarkEnd w:id="21"/>
+      <w:bookmarkEnd w:id="20"/>
+      <w:bookmarkEnd w:id="19"/>
+      <w:bookmarkEnd w:id="18"/>
       <w:bookmarkEnd w:id="17"/>
-      <w:bookmarkEnd w:id="18"/>
-      <w:bookmarkEnd w:id="15"/>
-      <w:bookmarkEnd w:id="14"/>
-      <w:bookmarkEnd w:id="13"/>
-      <w:bookmarkEnd w:id="12"/>
-      <w:bookmarkEnd w:id="11"/>
-      <w:bookmarkEnd w:id="20"/>
+      <w:bookmarkEnd w:id="24"/>
+      <w:bookmarkEnd w:id="25"/>
+      <w:bookmarkEnd w:id="28"/>
     </w:p>
     <w:p>
       <w:pPr>
@@ -5817,7 +5902,7 @@
               <w:pStyle w:val="SOPtext"/>
               <w:jc w:val="both"/>
             </w:pPr>
-            <w:hyperlink r:id="rId12" w:history="1">
+            <w:hyperlink r:id="rId16" w:history="1">
               <w:r>
                 <w:rPr>
                   <w:rStyle w:val="Hyperlink"/>
@@ -5927,297 +6012,6 @@
               <w:t>t</w:t>
             </w:r>
             <w:proofErr w:type="spellEnd"/>
-          </w:p>
-        </w:tc>
-        <w:tc>
-          <w:tcPr>
-            <w:tcW w:w="3814" w:type="dxa"/>
-          </w:tcPr>
-          <w:p>
-            <w:pPr>
-              <w:pStyle w:val="SOPtext"/>
-              <w:jc w:val="both"/>
-            </w:pPr>
-            <w:hyperlink r:id="rId13" w:history="1">
-              <w:r>
-                <w:rPr>
-                  <w:rStyle w:val="Hyperlink"/>
-                </w:rPr>
-                <w:t>martin.gerdin@ki.se</w:t>
-              </w:r>
-            </w:hyperlink>
-            <w:r>
-              <w:t xml:space="preserve"> </w:t>
-            </w:r>
-          </w:p>
-        </w:tc>
-      </w:tr>
-      <w:tr>
-        <w:trPr>
-          <w:jc w:val="center"/>
-        </w:trPr>
-        <w:tc>
-          <w:tcPr>
-            <w:tcW w:w="1795" w:type="dxa"/>
-          </w:tcPr>
-          <w:p>
-            <w:pPr>
-              <w:pStyle w:val="SOPtext"/>
-              <w:jc w:val="both"/>
-            </w:pPr>
-            <w:r>
-              <w:t>Project Lead</w:t>
-            </w:r>
-          </w:p>
-        </w:tc>
-        <w:tc>
-          <w:tcPr>
-            <w:tcW w:w="2321" w:type="dxa"/>
-          </w:tcPr>
-          <w:p>
-            <w:pPr>
-              <w:pStyle w:val="SOPtext"/>
-              <w:jc w:val="both"/>
-            </w:pPr>
-            <w:r>
-              <w:t>Abhinav Bassi</w:t>
-            </w:r>
-          </w:p>
-        </w:tc>
-        <w:tc>
-          <w:tcPr>
-            <w:tcW w:w="1615" w:type="dxa"/>
-          </w:tcPr>
-          <w:p>
-            <w:pPr>
-              <w:pStyle w:val="SOPtext"/>
-              <w:jc w:val="both"/>
-            </w:pPr>
-            <w:r>
-              <w:t>TGI, New Delhi</w:t>
-            </w:r>
-          </w:p>
-        </w:tc>
-        <w:tc>
-          <w:tcPr>
-            <w:tcW w:w="3814" w:type="dxa"/>
-          </w:tcPr>
-          <w:p>
-            <w:pPr>
-              <w:pStyle w:val="SOPtext"/>
-              <w:jc w:val="both"/>
-            </w:pPr>
-            <w:hyperlink r:id="rId14" w:history="1">
-              <w:r>
-                <w:rPr>
-                  <w:rStyle w:val="Hyperlink"/>
-                </w:rPr>
-                <w:t>abassi@georgeinstitute.org.in</w:t>
-              </w:r>
-            </w:hyperlink>
-          </w:p>
-        </w:tc>
-      </w:tr>
-      <w:tr>
-        <w:trPr>
-          <w:jc w:val="center"/>
-        </w:trPr>
-        <w:tc>
-          <w:tcPr>
-            <w:tcW w:w="1795" w:type="dxa"/>
-          </w:tcPr>
-          <w:p>
-            <w:pPr>
-              <w:pStyle w:val="SOPtext"/>
-              <w:jc w:val="both"/>
-            </w:pPr>
-            <w:r>
-              <w:t>Lead Investigator-Indian</w:t>
-            </w:r>
-          </w:p>
-        </w:tc>
-        <w:tc>
-          <w:tcPr>
-            <w:tcW w:w="2321" w:type="dxa"/>
-          </w:tcPr>
-          <w:p>
-            <w:pPr>
-              <w:pStyle w:val="SOPtext"/>
-              <w:jc w:val="both"/>
-            </w:pPr>
-            <w:r>
-              <w:t xml:space="preserve">Monty </w:t>
-            </w:r>
-            <w:r>
-              <w:t>Khajanchi</w:t>
-            </w:r>
-          </w:p>
-        </w:tc>
-        <w:tc>
-          <w:tcPr>
-            <w:tcW w:w="1615" w:type="dxa"/>
-          </w:tcPr>
-          <w:p>
-            <w:pPr>
-              <w:pStyle w:val="SOPtext"/>
-              <w:jc w:val="both"/>
-            </w:pPr>
-          </w:p>
-        </w:tc>
-        <w:tc>
-          <w:tcPr>
-            <w:tcW w:w="3814" w:type="dxa"/>
-          </w:tcPr>
-          <w:p>
-            <w:pPr>
-              <w:pStyle w:val="SOPtext"/>
-              <w:jc w:val="both"/>
-            </w:pPr>
-          </w:p>
-        </w:tc>
-      </w:tr>
-      <w:tr>
-        <w:trPr>
-          <w:jc w:val="center"/>
-        </w:trPr>
-        <w:tc>
-          <w:tcPr>
-            <w:tcW w:w="1795" w:type="dxa"/>
-          </w:tcPr>
-          <w:p>
-            <w:pPr>
-              <w:pStyle w:val="SOPtext"/>
-              <w:jc w:val="both"/>
-            </w:pPr>
-            <w:r>
-              <w:t>Data management</w:t>
-            </w:r>
-          </w:p>
-        </w:tc>
-        <w:tc>
-          <w:tcPr>
-            <w:tcW w:w="2321" w:type="dxa"/>
-          </w:tcPr>
-          <w:p>
-            <w:pPr>
-              <w:pStyle w:val="SOPtext"/>
-              <w:jc w:val="both"/>
-            </w:pPr>
-            <w:r>
-              <w:t>Bijini Bahuleyan</w:t>
-            </w:r>
-          </w:p>
-          <w:p>
-            <w:pPr>
-              <w:pStyle w:val="SOPtext"/>
-              <w:jc w:val="both"/>
-            </w:pPr>
-            <w:r>
-              <w:t>Mr. Manoj Kumar Soni</w:t>
-            </w:r>
-          </w:p>
-        </w:tc>
-        <w:tc>
-          <w:tcPr>
-            <w:tcW w:w="1615" w:type="dxa"/>
-          </w:tcPr>
-          <w:p>
-            <w:pPr>
-              <w:pStyle w:val="SOPtext"/>
-              <w:jc w:val="both"/>
-            </w:pPr>
-            <w:r>
-              <w:t>TGI, Hyderabad</w:t>
-            </w:r>
-          </w:p>
-          <w:p>
-            <w:pPr>
-              <w:pStyle w:val="SOPtext"/>
-              <w:jc w:val="both"/>
-            </w:pPr>
-            <w:r>
-              <w:t>TGI, New Delhi</w:t>
-            </w:r>
-          </w:p>
-        </w:tc>
-        <w:tc>
-          <w:tcPr>
-            <w:tcW w:w="3814" w:type="dxa"/>
-          </w:tcPr>
-          <w:p>
-            <w:pPr>
-              <w:pStyle w:val="SOPtext"/>
-              <w:jc w:val="both"/>
-            </w:pPr>
-            <w:hyperlink r:id="rId15" w:history="1">
-              <w:r>
-                <w:rPr>
-                  <w:rStyle w:val="Hyperlink"/>
-                </w:rPr>
-                <w:t>bbahuleyan@georgeinstitute.org.in</w:t>
-              </w:r>
-            </w:hyperlink>
-            <w:r>
-              <w:t xml:space="preserve"> </w:t>
-            </w:r>
-          </w:p>
-          <w:p>
-            <w:pPr>
-              <w:pStyle w:val="SOPtext"/>
-              <w:jc w:val="both"/>
-            </w:pPr>
-            <w:hyperlink r:id="rId16" w:history="1">
-              <w:r>
-                <w:rPr>
-                  <w:rStyle w:val="Hyperlink"/>
-                </w:rPr>
-                <w:t>Msoni@georgeinstitute.org.in</w:t>
-              </w:r>
-            </w:hyperlink>
-          </w:p>
-        </w:tc>
-      </w:tr>
-      <w:tr>
-        <w:trPr>
-          <w:jc w:val="center"/>
-        </w:trPr>
-        <w:tc>
-          <w:tcPr>
-            <w:tcW w:w="1795" w:type="dxa"/>
-          </w:tcPr>
-          <w:p>
-            <w:pPr>
-              <w:pStyle w:val="SOPtext"/>
-              <w:jc w:val="both"/>
-            </w:pPr>
-            <w:r>
-              <w:t>Database development</w:t>
-            </w:r>
-          </w:p>
-        </w:tc>
-        <w:tc>
-          <w:tcPr>
-            <w:tcW w:w="2321" w:type="dxa"/>
-          </w:tcPr>
-          <w:p>
-            <w:pPr>
-              <w:pStyle w:val="SOPtext"/>
-              <w:jc w:val="both"/>
-            </w:pPr>
-            <w:r>
-              <w:t>Martin Gerdin Wärnberg</w:t>
-            </w:r>
-          </w:p>
-        </w:tc>
-        <w:tc>
-          <w:tcPr>
-            <w:tcW w:w="1615" w:type="dxa"/>
-          </w:tcPr>
-          <w:p>
-            <w:pPr>
-              <w:pStyle w:val="SOPtext"/>
-              <w:jc w:val="both"/>
-            </w:pPr>
           </w:p>
         </w:tc>
         <w:tc>
@@ -6257,6 +6051,374 @@
               <w:jc w:val="both"/>
             </w:pPr>
             <w:r>
+              <w:t>Project Lead</w:t>
+            </w:r>
+          </w:p>
+        </w:tc>
+        <w:tc>
+          <w:tcPr>
+            <w:tcW w:w="2321" w:type="dxa"/>
+          </w:tcPr>
+          <w:p>
+            <w:pPr>
+              <w:pStyle w:val="SOPtext"/>
+              <w:jc w:val="both"/>
+            </w:pPr>
+            <w:r>
+              <w:t>Abhinav Bassi</w:t>
+            </w:r>
+          </w:p>
+        </w:tc>
+        <w:tc>
+          <w:tcPr>
+            <w:tcW w:w="1615" w:type="dxa"/>
+          </w:tcPr>
+          <w:p>
+            <w:pPr>
+              <w:pStyle w:val="SOPtext"/>
+              <w:jc w:val="both"/>
+            </w:pPr>
+            <w:r>
+              <w:t>TGI, New Delhi</w:t>
+            </w:r>
+          </w:p>
+        </w:tc>
+        <w:tc>
+          <w:tcPr>
+            <w:tcW w:w="3814" w:type="dxa"/>
+          </w:tcPr>
+          <w:p>
+            <w:pPr>
+              <w:pStyle w:val="SOPtext"/>
+              <w:jc w:val="both"/>
+            </w:pPr>
+            <w:hyperlink r:id="rId18" w:history="1">
+              <w:r>
+                <w:rPr>
+                  <w:rStyle w:val="Hyperlink"/>
+                </w:rPr>
+                <w:t>abassi@georgeinstitute.org.in</w:t>
+              </w:r>
+            </w:hyperlink>
+          </w:p>
+        </w:tc>
+      </w:tr>
+      <w:tr>
+        <w:trPr>
+          <w:jc w:val="center"/>
+        </w:trPr>
+        <w:tc>
+          <w:tcPr>
+            <w:tcW w:w="1795" w:type="dxa"/>
+          </w:tcPr>
+          <w:p>
+            <w:pPr>
+              <w:pStyle w:val="SOPtext"/>
+              <w:jc w:val="both"/>
+            </w:pPr>
+            <w:r>
+              <w:t>Lead Investigator-Indian</w:t>
+            </w:r>
+          </w:p>
+        </w:tc>
+        <w:tc>
+          <w:tcPr>
+            <w:tcW w:w="2321" w:type="dxa"/>
+          </w:tcPr>
+          <w:p>
+            <w:pPr>
+              <w:pStyle w:val="SOPtext"/>
+              <w:jc w:val="both"/>
+            </w:pPr>
+            <w:r>
+              <w:t xml:space="preserve">Monty </w:t>
+            </w:r>
+            <w:r>
+              <w:t>Khajanchi</w:t>
+            </w:r>
+          </w:p>
+        </w:tc>
+        <w:tc>
+          <w:tcPr>
+            <w:tcW w:w="1615" w:type="dxa"/>
+          </w:tcPr>
+          <w:p>
+            <w:pPr>
+              <w:pStyle w:val="SOPtext"/>
+              <w:jc w:val="both"/>
+            </w:pPr>
+          </w:p>
+        </w:tc>
+        <w:tc>
+          <w:tcPr>
+            <w:tcW w:w="3814" w:type="dxa"/>
+          </w:tcPr>
+          <w:p>
+            <w:pPr>
+              <w:pStyle w:val="SOPtext"/>
+              <w:jc w:val="both"/>
+            </w:pPr>
+          </w:p>
+        </w:tc>
+      </w:tr>
+      <w:tr>
+        <w:trPr>
+          <w:jc w:val="center"/>
+        </w:trPr>
+        <w:tc>
+          <w:tcPr>
+            <w:tcW w:w="1795" w:type="dxa"/>
+          </w:tcPr>
+          <w:p>
+            <w:pPr>
+              <w:pStyle w:val="SOPtext"/>
+              <w:jc w:val="both"/>
+            </w:pPr>
+            <w:r>
+              <w:t>Data management</w:t>
+            </w:r>
+          </w:p>
+        </w:tc>
+        <w:tc>
+          <w:tcPr>
+            <w:tcW w:w="2321" w:type="dxa"/>
+          </w:tcPr>
+          <w:p>
+            <w:pPr>
+              <w:pStyle w:val="SOPtext"/>
+              <w:jc w:val="both"/>
+              <w:rPr>
+                <w:lang w:val="sv-SE"/>
+                <w:rPrChange w:id="29" w:author="Martin Gerdin Wärnberg" w:date="2024-06-05T20:10:00Z">
+                  <w:rPr/>
+                </w:rPrChange>
+              </w:rPr>
+            </w:pPr>
+            <w:proofErr w:type="spellStart"/>
+            <w:r>
+              <w:rPr>
+                <w:lang w:val="sv-SE"/>
+                <w:rPrChange w:id="30" w:author="Martin Gerdin Wärnberg" w:date="2024-06-05T20:10:00Z">
+                  <w:rPr/>
+                </w:rPrChange>
+              </w:rPr>
+              <w:t>Bijini</w:t>
+            </w:r>
+            <w:proofErr w:type="spellEnd"/>
+            <w:r>
+              <w:rPr>
+                <w:lang w:val="sv-SE"/>
+                <w:rPrChange w:id="31" w:author="Martin Gerdin Wärnberg" w:date="2024-06-05T20:10:00Z">
+                  <w:rPr/>
+                </w:rPrChange>
+              </w:rPr>
+              <w:t xml:space="preserve"> </w:t>
+            </w:r>
+            <w:proofErr w:type="spellStart"/>
+            <w:r>
+              <w:rPr>
+                <w:lang w:val="sv-SE"/>
+                <w:rPrChange w:id="32" w:author="Martin Gerdin Wärnberg" w:date="2024-06-05T20:10:00Z">
+                  <w:rPr/>
+                </w:rPrChange>
+              </w:rPr>
+              <w:t>Bahuleyan</w:t>
+            </w:r>
+            <w:proofErr w:type="spellEnd"/>
+          </w:p>
+          <w:p>
+            <w:pPr>
+              <w:pStyle w:val="SOPtext"/>
+              <w:jc w:val="both"/>
+              <w:rPr>
+                <w:lang w:val="sv-SE"/>
+                <w:rPrChange w:id="33" w:author="Martin Gerdin Wärnberg" w:date="2024-06-05T20:10:00Z">
+                  <w:rPr/>
+                </w:rPrChange>
+              </w:rPr>
+            </w:pPr>
+            <w:r>
+              <w:rPr>
+                <w:lang w:val="sv-SE"/>
+                <w:rPrChange w:id="34" w:author="Martin Gerdin Wärnberg" w:date="2024-06-05T20:10:00Z">
+                  <w:rPr/>
+                </w:rPrChange>
+              </w:rPr>
+              <w:t xml:space="preserve">Mr. </w:t>
+            </w:r>
+            <w:proofErr w:type="spellStart"/>
+            <w:r>
+              <w:rPr>
+                <w:lang w:val="sv-SE"/>
+                <w:rPrChange w:id="35" w:author="Martin Gerdin Wärnberg" w:date="2024-06-05T20:10:00Z">
+                  <w:rPr/>
+                </w:rPrChange>
+              </w:rPr>
+              <w:t>Manoj</w:t>
+            </w:r>
+            <w:proofErr w:type="spellEnd"/>
+            <w:r>
+              <w:rPr>
+                <w:lang w:val="sv-SE"/>
+                <w:rPrChange w:id="36" w:author="Martin Gerdin Wärnberg" w:date="2024-06-05T20:10:00Z">
+                  <w:rPr/>
+                </w:rPrChange>
+              </w:rPr>
+              <w:t xml:space="preserve"> Kumar </w:t>
+            </w:r>
+            <w:proofErr w:type="spellStart"/>
+            <w:r>
+              <w:rPr>
+                <w:lang w:val="sv-SE"/>
+                <w:rPrChange w:id="37" w:author="Martin Gerdin Wärnberg" w:date="2024-06-05T20:10:00Z">
+                  <w:rPr/>
+                </w:rPrChange>
+              </w:rPr>
+              <w:t>Soni</w:t>
+            </w:r>
+            <w:proofErr w:type="spellEnd"/>
+          </w:p>
+        </w:tc>
+        <w:tc>
+          <w:tcPr>
+            <w:tcW w:w="1615" w:type="dxa"/>
+          </w:tcPr>
+          <w:p>
+            <w:pPr>
+              <w:pStyle w:val="SOPtext"/>
+              <w:jc w:val="both"/>
+            </w:pPr>
+            <w:r>
+              <w:t>TGI, Hyderabad</w:t>
+            </w:r>
+          </w:p>
+          <w:p>
+            <w:pPr>
+              <w:pStyle w:val="SOPtext"/>
+              <w:jc w:val="both"/>
+            </w:pPr>
+            <w:r>
+              <w:t>TGI, New Delhi</w:t>
+            </w:r>
+          </w:p>
+        </w:tc>
+        <w:tc>
+          <w:tcPr>
+            <w:tcW w:w="3814" w:type="dxa"/>
+          </w:tcPr>
+          <w:p>
+            <w:pPr>
+              <w:pStyle w:val="SOPtext"/>
+              <w:jc w:val="both"/>
+            </w:pPr>
+            <w:hyperlink r:id="rId19" w:history="1">
+              <w:r>
+                <w:rPr>
+                  <w:rStyle w:val="Hyperlink"/>
+                </w:rPr>
+                <w:t>bbahuleyan@georgeinstitute.org.in</w:t>
+              </w:r>
+            </w:hyperlink>
+            <w:r>
+              <w:t xml:space="preserve"> </w:t>
+            </w:r>
+          </w:p>
+          <w:p>
+            <w:pPr>
+              <w:pStyle w:val="SOPtext"/>
+              <w:jc w:val="both"/>
+            </w:pPr>
+            <w:hyperlink r:id="rId20" w:history="1">
+              <w:r>
+                <w:rPr>
+                  <w:rStyle w:val="Hyperlink"/>
+                </w:rPr>
+                <w:t>Msoni@georgeinstitute.org.in</w:t>
+              </w:r>
+            </w:hyperlink>
+          </w:p>
+        </w:tc>
+      </w:tr>
+      <w:tr>
+        <w:trPr>
+          <w:jc w:val="center"/>
+        </w:trPr>
+        <w:tc>
+          <w:tcPr>
+            <w:tcW w:w="1795" w:type="dxa"/>
+          </w:tcPr>
+          <w:p>
+            <w:pPr>
+              <w:pStyle w:val="SOPtext"/>
+              <w:jc w:val="both"/>
+            </w:pPr>
+            <w:r>
+              <w:t>Database development</w:t>
+            </w:r>
+          </w:p>
+        </w:tc>
+        <w:tc>
+          <w:tcPr>
+            <w:tcW w:w="2321" w:type="dxa"/>
+          </w:tcPr>
+          <w:p>
+            <w:pPr>
+              <w:pStyle w:val="SOPtext"/>
+              <w:jc w:val="both"/>
+            </w:pPr>
+            <w:r>
+              <w:t>Martin Gerdin Wärnberg</w:t>
+            </w:r>
+          </w:p>
+        </w:tc>
+        <w:tc>
+          <w:tcPr>
+            <w:tcW w:w="1615" w:type="dxa"/>
+          </w:tcPr>
+          <w:p>
+            <w:pPr>
+              <w:pStyle w:val="SOPtext"/>
+              <w:jc w:val="both"/>
+            </w:pPr>
+          </w:p>
+        </w:tc>
+        <w:tc>
+          <w:tcPr>
+            <w:tcW w:w="3814" w:type="dxa"/>
+          </w:tcPr>
+          <w:p>
+            <w:pPr>
+              <w:pStyle w:val="SOPtext"/>
+              <w:jc w:val="both"/>
+            </w:pPr>
+            <w:hyperlink r:id="rId21" w:history="1">
+              <w:r>
+                <w:rPr>
+                  <w:rStyle w:val="Hyperlink"/>
+                </w:rPr>
+                <w:t>martin.gerdin@ki.se</w:t>
+              </w:r>
+            </w:hyperlink>
+            <w:r>
+              <w:t xml:space="preserve"> </w:t>
+            </w:r>
+          </w:p>
+        </w:tc>
+      </w:tr>
+      <w:tr>
+        <w:trPr>
+          <w:jc w:val="center"/>
+        </w:trPr>
+        <w:tc>
+          <w:tcPr>
+            <w:tcW w:w="1795" w:type="dxa"/>
+          </w:tcPr>
+          <w:p>
+            <w:pPr>
+              <w:pStyle w:val="SOPtext"/>
+              <w:jc w:val="both"/>
+            </w:pPr>
+            <w:r>
               <w:t>Project management</w:t>
             </w:r>
           </w:p>
@@ -6298,7 +6460,7 @@
               <w:pStyle w:val="SOPtext"/>
               <w:jc w:val="both"/>
             </w:pPr>
-            <w:hyperlink r:id="rId18" w:history="1">
+            <w:hyperlink r:id="rId22" w:history="1">
               <w:r>
                 <w:rPr>
                   <w:rStyle w:val="Hyperlink"/>
@@ -6330,15 +6492,15 @@
           <w:lang w:val="en-US"/>
         </w:rPr>
       </w:pPr>
-      <w:bookmarkStart w:id="21" w:name="_Toc6479546"/>
-      <w:bookmarkStart w:id="22" w:name="_Toc6479633"/>
+      <w:bookmarkStart w:id="38" w:name="_Toc6479546"/>
+      <w:bookmarkStart w:id="39" w:name="_Toc6479633"/>
     </w:p>
     <w:p>
       <w:pPr>
         <w:pStyle w:val="Heading2"/>
         <w:jc w:val="both"/>
       </w:pPr>
-      <w:bookmarkStart w:id="23" w:name="_Toc167367510"/>
+      <w:bookmarkStart w:id="40" w:name="_Toc167367510"/>
       <w:r>
         <w:t>2</w:t>
       </w:r>
@@ -6348,7 +6510,7 @@
       <w:r>
         <w:t>Role and responsibilities</w:t>
       </w:r>
-      <w:bookmarkEnd w:id="23"/>
+      <w:bookmarkEnd w:id="40"/>
     </w:p>
     <w:p>
       <w:pPr>
@@ -7219,8 +7381,8 @@
         <w:pStyle w:val="Heading2"/>
         <w:jc w:val="both"/>
       </w:pPr>
-      <w:bookmarkStart w:id="24" w:name="_Toc109579167"/>
-      <w:bookmarkStart w:id="25" w:name="_Toc167367511"/>
+      <w:bookmarkStart w:id="41" w:name="_Toc109579167"/>
+      <w:bookmarkStart w:id="42" w:name="_Toc167367511"/>
       <w:r>
         <w:t>2</w:t>
       </w:r>
@@ -7233,8 +7395,8 @@
       <w:r>
         <w:t>teams</w:t>
       </w:r>
-      <w:bookmarkEnd w:id="24"/>
-      <w:bookmarkEnd w:id="25"/>
+      <w:bookmarkEnd w:id="41"/>
+      <w:bookmarkEnd w:id="42"/>
     </w:p>
     <w:p>
       <w:pPr>
@@ -7260,12 +7422,12 @@
         <w:drawing>
           <wp:inline distT="0" distB="0" distL="0" distR="0" wp14:anchorId="2DE61A18" wp14:editId="2DA20F1B">
             <wp:extent cx="5969000" cy="2794000"/>
-            <wp:effectExtent l="0" t="0" r="0" b="25400"/>
+            <wp:effectExtent l="0" t="0" r="0" b="12700"/>
             <wp:docPr id="9" name="Diagram 9"/>
             <wp:cNvGraphicFramePr/>
             <a:graphic xmlns:a="http://schemas.openxmlformats.org/drawingml/2006/main">
               <a:graphicData uri="http://schemas.openxmlformats.org/drawingml/2006/diagram">
-                <dgm:relIds xmlns:dgm="http://schemas.openxmlformats.org/drawingml/2006/diagram" xmlns:r="http://schemas.openxmlformats.org/officeDocument/2006/relationships" r:dm="rId19" r:lo="rId20" r:qs="rId21" r:cs="rId22"/>
+                <dgm:relIds xmlns:dgm="http://schemas.openxmlformats.org/drawingml/2006/diagram" xmlns:r="http://schemas.openxmlformats.org/officeDocument/2006/relationships" r:dm="rId23" r:lo="rId24" r:qs="rId25" r:cs="rId26"/>
               </a:graphicData>
             </a:graphic>
           </wp:inline>
@@ -7296,9 +7458,9 @@
           <w:color w:val="000000" w:themeColor="text1"/>
         </w:rPr>
       </w:pPr>
-      <w:bookmarkStart w:id="26" w:name="_Toc167367512"/>
-      <w:bookmarkEnd w:id="21"/>
-      <w:bookmarkEnd w:id="22"/>
+      <w:bookmarkStart w:id="43" w:name="_Toc167367512"/>
+      <w:bookmarkEnd w:id="38"/>
+      <w:bookmarkEnd w:id="39"/>
       <w:r>
         <w:rPr>
           <w:color w:val="000000" w:themeColor="text1"/>
@@ -7306,14 +7468,14 @@
         <w:lastRenderedPageBreak/>
         <w:t>Project milestones</w:t>
       </w:r>
-      <w:bookmarkEnd w:id="26"/>
+      <w:bookmarkEnd w:id="43"/>
     </w:p>
     <w:p>
       <w:pPr>
         <w:pStyle w:val="Heading2"/>
         <w:jc w:val="both"/>
       </w:pPr>
-      <w:bookmarkStart w:id="27" w:name="_Toc167367513"/>
+      <w:bookmarkStart w:id="44" w:name="_Toc167367513"/>
       <w:r>
         <w:t>3</w:t>
       </w:r>
@@ -7329,7 +7491,7 @@
       <w:r>
         <w:t>Milestones</w:t>
       </w:r>
-      <w:bookmarkEnd w:id="27"/>
+      <w:bookmarkEnd w:id="44"/>
     </w:p>
     <w:p>
       <w:pPr>
@@ -8352,9 +8514,9 @@
         <w:pStyle w:val="Heading2"/>
         <w:jc w:val="both"/>
       </w:pPr>
-      <w:bookmarkStart w:id="28" w:name="_Toc6479549"/>
-      <w:bookmarkStart w:id="29" w:name="_Toc6479636"/>
-      <w:bookmarkStart w:id="30" w:name="_Toc167367514"/>
+      <w:bookmarkStart w:id="45" w:name="_Toc6479549"/>
+      <w:bookmarkStart w:id="46" w:name="_Toc6479636"/>
+      <w:bookmarkStart w:id="47" w:name="_Toc167367514"/>
       <w:r>
         <w:t>3</w:t>
       </w:r>
@@ -8364,9 +8526,9 @@
       <w:r>
         <w:t>Data Management Considerations</w:t>
       </w:r>
-      <w:bookmarkEnd w:id="28"/>
-      <w:bookmarkEnd w:id="29"/>
-      <w:bookmarkEnd w:id="30"/>
+      <w:bookmarkEnd w:id="45"/>
+      <w:bookmarkEnd w:id="46"/>
+      <w:bookmarkEnd w:id="47"/>
     </w:p>
     <w:p>
       <w:pPr>
@@ -9694,21 +9856,21 @@
           <w:color w:val="000000" w:themeColor="text1"/>
         </w:rPr>
       </w:pPr>
-      <w:bookmarkStart w:id="31" w:name="_Toc158459690"/>
-      <w:bookmarkStart w:id="32" w:name="_Toc158461486"/>
-      <w:bookmarkStart w:id="33" w:name="_Toc158461680"/>
-      <w:bookmarkStart w:id="34" w:name="_Toc158461777"/>
-      <w:bookmarkStart w:id="35" w:name="_Toc158524174"/>
-      <w:bookmarkStart w:id="36" w:name="_Toc6479553"/>
-      <w:bookmarkStart w:id="37" w:name="_Toc6479640"/>
-      <w:bookmarkStart w:id="38" w:name="_Toc6479555"/>
-      <w:bookmarkStart w:id="39" w:name="_Toc6479642"/>
-      <w:bookmarkStart w:id="40" w:name="_Toc158459697"/>
-      <w:bookmarkStart w:id="41" w:name="_Toc158461494"/>
-      <w:bookmarkStart w:id="42" w:name="_Toc158461688"/>
-      <w:bookmarkStart w:id="43" w:name="_Toc158461785"/>
-      <w:bookmarkStart w:id="44" w:name="_Toc158524182"/>
-      <w:bookmarkStart w:id="45" w:name="_Toc167367515"/>
+      <w:bookmarkStart w:id="48" w:name="_Toc158459690"/>
+      <w:bookmarkStart w:id="49" w:name="_Toc158461486"/>
+      <w:bookmarkStart w:id="50" w:name="_Toc158461680"/>
+      <w:bookmarkStart w:id="51" w:name="_Toc158461777"/>
+      <w:bookmarkStart w:id="52" w:name="_Toc158524174"/>
+      <w:bookmarkStart w:id="53" w:name="_Toc6479553"/>
+      <w:bookmarkStart w:id="54" w:name="_Toc6479640"/>
+      <w:bookmarkStart w:id="55" w:name="_Toc167367515"/>
+      <w:bookmarkStart w:id="56" w:name="_Toc6479555"/>
+      <w:bookmarkStart w:id="57" w:name="_Toc6479642"/>
+      <w:bookmarkStart w:id="58" w:name="_Toc158459697"/>
+      <w:bookmarkStart w:id="59" w:name="_Toc158461494"/>
+      <w:bookmarkStart w:id="60" w:name="_Toc158461688"/>
+      <w:bookmarkStart w:id="61" w:name="_Toc158461785"/>
+      <w:bookmarkStart w:id="62" w:name="_Toc158524182"/>
       <w:r>
         <w:rPr>
           <w:color w:val="000000" w:themeColor="text1"/>
@@ -9733,24 +9895,24 @@
         </w:rPr>
         <w:t xml:space="preserve"> details and file location</w:t>
       </w:r>
-      <w:bookmarkEnd w:id="31"/>
-      <w:bookmarkEnd w:id="32"/>
-      <w:bookmarkEnd w:id="33"/>
-      <w:bookmarkEnd w:id="34"/>
-      <w:bookmarkEnd w:id="35"/>
-      <w:bookmarkEnd w:id="36"/>
-      <w:bookmarkEnd w:id="37"/>
-      <w:bookmarkEnd w:id="45"/>
+      <w:bookmarkEnd w:id="48"/>
+      <w:bookmarkEnd w:id="49"/>
+      <w:bookmarkEnd w:id="50"/>
+      <w:bookmarkEnd w:id="51"/>
+      <w:bookmarkEnd w:id="52"/>
+      <w:bookmarkEnd w:id="53"/>
+      <w:bookmarkEnd w:id="54"/>
+      <w:bookmarkEnd w:id="55"/>
     </w:p>
     <w:p>
       <w:pPr>
         <w:pStyle w:val="Heading2"/>
         <w:jc w:val="both"/>
       </w:pPr>
-      <w:bookmarkStart w:id="46" w:name="_Toc101249329"/>
-      <w:bookmarkStart w:id="47" w:name="_Toc167367516"/>
-      <w:bookmarkEnd w:id="38"/>
-      <w:bookmarkEnd w:id="39"/>
+      <w:bookmarkStart w:id="63" w:name="_Toc167367516"/>
+      <w:bookmarkStart w:id="64" w:name="_Toc101249329"/>
+      <w:bookmarkEnd w:id="56"/>
+      <w:bookmarkEnd w:id="57"/>
       <w:r>
         <w:t>4</w:t>
       </w:r>
@@ -9766,7 +9928,7 @@
       <w:r>
         <w:t>Data management systems</w:t>
       </w:r>
-      <w:bookmarkEnd w:id="47"/>
+      <w:bookmarkEnd w:id="63"/>
       <w:r>
         <w:t xml:space="preserve"> </w:t>
       </w:r>
@@ -10439,17 +10601,7 @@
                 <w:sz w:val="22"/>
                 <w:szCs w:val="22"/>
               </w:rPr>
-              <w:t>TGI ATLS KI Study</w:t>
-            </w:r>
-            <w:r>
-              <w:rPr>
-                <w:rFonts w:asciiTheme="minorHAnsi" w:hAnsiTheme="minorHAnsi" w:cstheme="minorHAnsi"/>
-                <w:i/>
-                <w:iCs/>
-                <w:sz w:val="22"/>
-                <w:szCs w:val="22"/>
-              </w:rPr>
-              <w:t xml:space="preserve"> </w:t>
+              <w:t xml:space="preserve">TGI ATLS KI Study </w:t>
             </w:r>
             <w:r>
               <w:rPr>
@@ -10510,6 +10662,40 @@
                 <w:szCs w:val="22"/>
               </w:rPr>
             </w:pPr>
+            <w:del w:id="65" w:author="Martin Gerdin Wärnberg" w:date="2024-06-05T20:17:00Z">
+              <w:r>
+                <w:rPr>
+                  <w:rFonts w:asciiTheme="minorHAnsi" w:hAnsiTheme="minorHAnsi" w:cstheme="minorHAnsi"/>
+                  <w:i/>
+                  <w:iCs/>
+                  <w:sz w:val="22"/>
+                  <w:szCs w:val="22"/>
+                </w:rPr>
+                <w:delText xml:space="preserve">TERN </w:delText>
+              </w:r>
+            </w:del>
+            <w:ins w:id="66" w:author="Martin Gerdin Wärnberg" w:date="2024-06-05T20:17:00Z">
+              <w:r>
+                <w:rPr>
+                  <w:rFonts w:asciiTheme="minorHAnsi" w:hAnsiTheme="minorHAnsi" w:cstheme="minorHAnsi"/>
+                  <w:i/>
+                  <w:iCs/>
+                  <w:sz w:val="22"/>
+                  <w:szCs w:val="22"/>
+                </w:rPr>
+                <w:t>ATLS vs Standard Care Trial</w:t>
+              </w:r>
+              <w:r>
+                <w:rPr>
+                  <w:rFonts w:asciiTheme="minorHAnsi" w:hAnsiTheme="minorHAnsi" w:cstheme="minorHAnsi"/>
+                  <w:i/>
+                  <w:iCs/>
+                  <w:sz w:val="22"/>
+                  <w:szCs w:val="22"/>
+                </w:rPr>
+                <w:t xml:space="preserve"> </w:t>
+              </w:r>
+            </w:ins>
             <w:r>
               <w:rPr>
                 <w:rFonts w:asciiTheme="minorHAnsi" w:hAnsiTheme="minorHAnsi" w:cstheme="minorHAnsi"/>
@@ -10518,7 +10704,109 @@
                 <w:sz w:val="22"/>
                 <w:szCs w:val="22"/>
               </w:rPr>
-              <w:t>TERN protocol_V1.0.0_2024-03-28_FINAL</w:t>
+              <w:t>protocol_V1.</w:t>
+            </w:r>
+            <w:ins w:id="67" w:author="Martin Gerdin Wärnberg" w:date="2024-06-05T20:18:00Z">
+              <w:r>
+                <w:rPr>
+                  <w:rFonts w:asciiTheme="minorHAnsi" w:hAnsiTheme="minorHAnsi" w:cstheme="minorHAnsi"/>
+                  <w:i/>
+                  <w:iCs/>
+                  <w:sz w:val="22"/>
+                  <w:szCs w:val="22"/>
+                </w:rPr>
+                <w:t>1</w:t>
+              </w:r>
+            </w:ins>
+            <w:del w:id="68" w:author="Martin Gerdin Wärnberg" w:date="2024-06-05T20:18:00Z">
+              <w:r>
+                <w:rPr>
+                  <w:rFonts w:asciiTheme="minorHAnsi" w:hAnsiTheme="minorHAnsi" w:cstheme="minorHAnsi"/>
+                  <w:i/>
+                  <w:iCs/>
+                  <w:sz w:val="22"/>
+                  <w:szCs w:val="22"/>
+                </w:rPr>
+                <w:delText>0</w:delText>
+              </w:r>
+            </w:del>
+            <w:r>
+              <w:rPr>
+                <w:rFonts w:asciiTheme="minorHAnsi" w:hAnsiTheme="minorHAnsi" w:cstheme="minorHAnsi"/>
+                <w:i/>
+                <w:iCs/>
+                <w:sz w:val="22"/>
+                <w:szCs w:val="22"/>
+              </w:rPr>
+              <w:t>.0_2024-0</w:t>
+            </w:r>
+            <w:ins w:id="69" w:author="Martin Gerdin Wärnberg" w:date="2024-06-05T20:18:00Z">
+              <w:r>
+                <w:rPr>
+                  <w:rFonts w:asciiTheme="minorHAnsi" w:hAnsiTheme="minorHAnsi" w:cstheme="minorHAnsi"/>
+                  <w:i/>
+                  <w:iCs/>
+                  <w:sz w:val="22"/>
+                  <w:szCs w:val="22"/>
+                </w:rPr>
+                <w:t>5</w:t>
+              </w:r>
+            </w:ins>
+            <w:del w:id="70" w:author="Martin Gerdin Wärnberg" w:date="2024-06-05T20:18:00Z">
+              <w:r>
+                <w:rPr>
+                  <w:rFonts w:asciiTheme="minorHAnsi" w:hAnsiTheme="minorHAnsi" w:cstheme="minorHAnsi"/>
+                  <w:i/>
+                  <w:iCs/>
+                  <w:sz w:val="22"/>
+                  <w:szCs w:val="22"/>
+                </w:rPr>
+                <w:delText>3</w:delText>
+              </w:r>
+            </w:del>
+            <w:r>
+              <w:rPr>
+                <w:rFonts w:asciiTheme="minorHAnsi" w:hAnsiTheme="minorHAnsi" w:cstheme="minorHAnsi"/>
+                <w:i/>
+                <w:iCs/>
+                <w:sz w:val="22"/>
+                <w:szCs w:val="22"/>
+              </w:rPr>
+              <w:t>-</w:t>
+            </w:r>
+            <w:ins w:id="71" w:author="Martin Gerdin Wärnberg" w:date="2024-06-05T20:18:00Z">
+              <w:r>
+                <w:rPr>
+                  <w:rFonts w:asciiTheme="minorHAnsi" w:hAnsiTheme="minorHAnsi" w:cstheme="minorHAnsi"/>
+                  <w:i/>
+                  <w:iCs/>
+                  <w:sz w:val="22"/>
+                  <w:szCs w:val="22"/>
+                </w:rPr>
+                <w:t>09</w:t>
+              </w:r>
+            </w:ins>
+            <w:del w:id="72" w:author="Martin Gerdin Wärnberg" w:date="2024-06-05T20:18:00Z">
+              <w:r>
+                <w:rPr>
+                  <w:rFonts w:asciiTheme="minorHAnsi" w:hAnsiTheme="minorHAnsi" w:cstheme="minorHAnsi"/>
+                  <w:i/>
+                  <w:iCs/>
+                  <w:sz w:val="22"/>
+                  <w:szCs w:val="22"/>
+                </w:rPr>
+                <w:delText>28</w:delText>
+              </w:r>
+            </w:del>
+            <w:r>
+              <w:rPr>
+                <w:rFonts w:asciiTheme="minorHAnsi" w:hAnsiTheme="minorHAnsi" w:cstheme="minorHAnsi"/>
+                <w:i/>
+                <w:iCs/>
+                <w:sz w:val="22"/>
+                <w:szCs w:val="22"/>
+              </w:rPr>
+              <w:t>_FINAL</w:t>
             </w:r>
           </w:p>
         </w:tc>
@@ -10604,8 +10892,42 @@
                 <w:sz w:val="22"/>
                 <w:szCs w:val="22"/>
               </w:rPr>
-              <w:t>CRF_01.04.24_v1.0_TERN</w:t>
-            </w:r>
+              <w:t>CRF_01.04.24_v1.0_</w:t>
+            </w:r>
+            <w:ins w:id="73" w:author="Martin Gerdin Wärnberg" w:date="2024-06-05T20:19:00Z">
+              <w:r>
+                <w:rPr>
+                  <w:rFonts w:asciiTheme="minorHAnsi" w:hAnsiTheme="minorHAnsi" w:cstheme="minorHAnsi"/>
+                  <w:i/>
+                  <w:iCs/>
+                  <w:sz w:val="22"/>
+                  <w:szCs w:val="22"/>
+                </w:rPr>
+                <w:t xml:space="preserve"> </w:t>
+              </w:r>
+              <w:r>
+                <w:rPr>
+                  <w:rFonts w:asciiTheme="minorHAnsi" w:hAnsiTheme="minorHAnsi" w:cstheme="minorHAnsi"/>
+                  <w:i/>
+                  <w:iCs/>
+                  <w:sz w:val="22"/>
+                  <w:szCs w:val="22"/>
+                </w:rPr>
+                <w:t>ATLS vs Standard Care Trial</w:t>
+              </w:r>
+            </w:ins>
+            <w:del w:id="74" w:author="Martin Gerdin Wärnberg" w:date="2024-06-05T20:19:00Z">
+              <w:r>
+                <w:rPr>
+                  <w:rFonts w:asciiTheme="minorHAnsi" w:hAnsiTheme="minorHAnsi" w:cstheme="minorHAnsi"/>
+                  <w:i/>
+                  <w:iCs/>
+                  <w:sz w:val="22"/>
+                  <w:szCs w:val="22"/>
+                </w:rPr>
+                <w:delText>TERN</w:delText>
+              </w:r>
+            </w:del>
           </w:p>
         </w:tc>
         <w:tc>
@@ -11210,29 +11532,29 @@
         <w:pStyle w:val="SOPtext"/>
         <w:jc w:val="both"/>
       </w:pPr>
-      <w:bookmarkStart w:id="48" w:name="_Toc341174030"/>
-      <w:bookmarkStart w:id="49" w:name="_Toc406228067"/>
-      <w:bookmarkStart w:id="50" w:name="_Toc410613954"/>
-      <w:bookmarkStart w:id="51" w:name="_Toc410782463"/>
-      <w:bookmarkStart w:id="52" w:name="_Toc410811735"/>
-      <w:bookmarkStart w:id="53" w:name="_Toc98055123"/>
-      <w:bookmarkStart w:id="54" w:name="_Toc158459702"/>
-      <w:bookmarkStart w:id="55" w:name="_Toc158461499"/>
-      <w:bookmarkStart w:id="56" w:name="_Toc158461693"/>
-      <w:bookmarkStart w:id="57" w:name="_Toc158461790"/>
-      <w:bookmarkStart w:id="58" w:name="_Toc158524187"/>
-      <w:bookmarkEnd w:id="46"/>
+      <w:bookmarkStart w:id="75" w:name="_Toc341174030"/>
+      <w:bookmarkStart w:id="76" w:name="_Toc406228067"/>
+      <w:bookmarkStart w:id="77" w:name="_Toc410613954"/>
+      <w:bookmarkStart w:id="78" w:name="_Toc410782463"/>
+      <w:bookmarkStart w:id="79" w:name="_Toc410811735"/>
+      <w:bookmarkStart w:id="80" w:name="_Toc98055123"/>
+      <w:bookmarkStart w:id="81" w:name="_Toc158459702"/>
+      <w:bookmarkStart w:id="82" w:name="_Toc158461499"/>
+      <w:bookmarkStart w:id="83" w:name="_Toc158461693"/>
+      <w:bookmarkStart w:id="84" w:name="_Toc158461790"/>
+      <w:bookmarkStart w:id="85" w:name="_Toc158524187"/>
+      <w:bookmarkEnd w:id="64"/>
     </w:p>
     <w:p>
       <w:pPr>
         <w:pStyle w:val="Heading1"/>
         <w:spacing w:before="0"/>
       </w:pPr>
-      <w:bookmarkStart w:id="59" w:name="_Toc167367517"/>
+      <w:bookmarkStart w:id="86" w:name="_Toc167367517"/>
       <w:r>
         <w:t>Privacy, Identifiers and Linkage</w:t>
       </w:r>
-      <w:bookmarkEnd w:id="59"/>
+      <w:bookmarkEnd w:id="86"/>
     </w:p>
     <w:p>
       <w:pPr>
@@ -11243,14 +11565,14 @@
         </w:numPr>
         <w:jc w:val="both"/>
       </w:pPr>
-      <w:bookmarkStart w:id="60" w:name="_Toc167367518"/>
+      <w:bookmarkStart w:id="87" w:name="_Toc167367518"/>
       <w:r>
         <w:t>Personal Identifying Information</w:t>
       </w:r>
       <w:r>
         <w:t xml:space="preserve"> and Sensitive Data Handling</w:t>
       </w:r>
-      <w:bookmarkEnd w:id="60"/>
+      <w:bookmarkEnd w:id="87"/>
     </w:p>
     <w:p>
       <w:pPr>
@@ -11282,24 +11604,24 @@
           <w:szCs w:val="22"/>
         </w:rPr>
       </w:pPr>
-      <w:bookmarkStart w:id="61" w:name="_Toc6479569"/>
-      <w:bookmarkStart w:id="62" w:name="_Toc6479656"/>
-      <w:bookmarkEnd w:id="40"/>
-      <w:bookmarkEnd w:id="41"/>
-      <w:bookmarkEnd w:id="42"/>
-      <w:bookmarkEnd w:id="43"/>
-      <w:bookmarkEnd w:id="44"/>
-      <w:bookmarkEnd w:id="48"/>
-      <w:bookmarkEnd w:id="49"/>
-      <w:bookmarkEnd w:id="50"/>
-      <w:bookmarkEnd w:id="51"/>
-      <w:bookmarkEnd w:id="52"/>
-      <w:bookmarkEnd w:id="53"/>
-      <w:bookmarkEnd w:id="54"/>
-      <w:bookmarkEnd w:id="55"/>
-      <w:bookmarkEnd w:id="56"/>
-      <w:bookmarkEnd w:id="57"/>
+      <w:bookmarkStart w:id="88" w:name="_Toc6479569"/>
+      <w:bookmarkStart w:id="89" w:name="_Toc6479656"/>
       <w:bookmarkEnd w:id="58"/>
+      <w:bookmarkEnd w:id="59"/>
+      <w:bookmarkEnd w:id="60"/>
+      <w:bookmarkEnd w:id="61"/>
+      <w:bookmarkEnd w:id="62"/>
+      <w:bookmarkEnd w:id="75"/>
+      <w:bookmarkEnd w:id="76"/>
+      <w:bookmarkEnd w:id="77"/>
+      <w:bookmarkEnd w:id="78"/>
+      <w:bookmarkEnd w:id="79"/>
+      <w:bookmarkEnd w:id="80"/>
+      <w:bookmarkEnd w:id="81"/>
+      <w:bookmarkEnd w:id="82"/>
+      <w:bookmarkEnd w:id="83"/>
+      <w:bookmarkEnd w:id="84"/>
+      <w:bookmarkEnd w:id="85"/>
     </w:p>
     <w:p>
       <w:pPr>
@@ -11308,7 +11630,7 @@
           <w:color w:val="000000" w:themeColor="text1"/>
         </w:rPr>
       </w:pPr>
-      <w:bookmarkStart w:id="63" w:name="_Toc167367519"/>
+      <w:bookmarkStart w:id="90" w:name="_Toc167367519"/>
       <w:r>
         <w:rPr>
           <w:color w:val="000000" w:themeColor="text1"/>
@@ -11321,34 +11643,34 @@
         </w:rPr>
         <w:t>Quality</w:t>
       </w:r>
-      <w:bookmarkEnd w:id="61"/>
-      <w:bookmarkEnd w:id="62"/>
+      <w:bookmarkEnd w:id="88"/>
+      <w:bookmarkEnd w:id="89"/>
       <w:r>
         <w:rPr>
           <w:color w:val="000000" w:themeColor="text1"/>
         </w:rPr>
         <w:t xml:space="preserve"> and Change Management</w:t>
       </w:r>
-      <w:bookmarkStart w:id="64" w:name="_Toc341174031"/>
-      <w:bookmarkStart w:id="65" w:name="_Toc406228068"/>
-      <w:bookmarkStart w:id="66" w:name="_Toc410613955"/>
-      <w:bookmarkStart w:id="67" w:name="_Toc410782464"/>
-      <w:bookmarkStart w:id="68" w:name="_Toc410811736"/>
-      <w:bookmarkStart w:id="69" w:name="_Toc158459716"/>
-      <w:bookmarkStart w:id="70" w:name="_Toc158461514"/>
-      <w:bookmarkStart w:id="71" w:name="_Toc158461708"/>
-      <w:bookmarkStart w:id="72" w:name="_Toc158461805"/>
-      <w:bookmarkStart w:id="73" w:name="_Toc158524202"/>
-      <w:bookmarkStart w:id="74" w:name="_Toc6479572"/>
-      <w:bookmarkStart w:id="75" w:name="_Toc6479659"/>
-      <w:bookmarkEnd w:id="63"/>
+      <w:bookmarkStart w:id="91" w:name="_Toc341174031"/>
+      <w:bookmarkStart w:id="92" w:name="_Toc406228068"/>
+      <w:bookmarkStart w:id="93" w:name="_Toc410613955"/>
+      <w:bookmarkStart w:id="94" w:name="_Toc410782464"/>
+      <w:bookmarkStart w:id="95" w:name="_Toc410811736"/>
+      <w:bookmarkStart w:id="96" w:name="_Toc158459716"/>
+      <w:bookmarkStart w:id="97" w:name="_Toc158461514"/>
+      <w:bookmarkStart w:id="98" w:name="_Toc158461708"/>
+      <w:bookmarkStart w:id="99" w:name="_Toc158461805"/>
+      <w:bookmarkStart w:id="100" w:name="_Toc158524202"/>
+      <w:bookmarkStart w:id="101" w:name="_Toc6479572"/>
+      <w:bookmarkStart w:id="102" w:name="_Toc6479659"/>
+      <w:bookmarkEnd w:id="90"/>
     </w:p>
     <w:p>
       <w:pPr>
         <w:pStyle w:val="Heading2"/>
         <w:jc w:val="both"/>
       </w:pPr>
-      <w:bookmarkStart w:id="76" w:name="_Toc167367520"/>
+      <w:bookmarkStart w:id="103" w:name="_Toc167367520"/>
       <w:r>
         <w:t>6</w:t>
       </w:r>
@@ -11367,19 +11689,19 @@
       <w:r>
         <w:t>Review</w:t>
       </w:r>
-      <w:bookmarkEnd w:id="64"/>
-      <w:bookmarkEnd w:id="65"/>
-      <w:bookmarkEnd w:id="66"/>
-      <w:bookmarkEnd w:id="67"/>
-      <w:bookmarkEnd w:id="68"/>
-      <w:bookmarkEnd w:id="69"/>
-      <w:bookmarkEnd w:id="70"/>
-      <w:bookmarkEnd w:id="71"/>
-      <w:bookmarkEnd w:id="72"/>
-      <w:bookmarkEnd w:id="73"/>
-      <w:bookmarkEnd w:id="74"/>
-      <w:bookmarkEnd w:id="75"/>
-      <w:bookmarkEnd w:id="76"/>
+      <w:bookmarkEnd w:id="91"/>
+      <w:bookmarkEnd w:id="92"/>
+      <w:bookmarkEnd w:id="93"/>
+      <w:bookmarkEnd w:id="94"/>
+      <w:bookmarkEnd w:id="95"/>
+      <w:bookmarkEnd w:id="96"/>
+      <w:bookmarkEnd w:id="97"/>
+      <w:bookmarkEnd w:id="98"/>
+      <w:bookmarkEnd w:id="99"/>
+      <w:bookmarkEnd w:id="100"/>
+      <w:bookmarkEnd w:id="101"/>
+      <w:bookmarkEnd w:id="102"/>
+      <w:bookmarkEnd w:id="103"/>
     </w:p>
     <w:p>
       <w:pPr>
@@ -11419,12 +11741,12 @@
         <w:drawing>
           <wp:inline distT="0" distB="0" distL="0" distR="0" wp14:anchorId="37D7D1E4" wp14:editId="265F7AA2">
             <wp:extent cx="5530850" cy="3257550"/>
-            <wp:effectExtent l="0" t="0" r="12700" b="0"/>
+            <wp:effectExtent l="0" t="0" r="19050" b="6350"/>
             <wp:docPr id="1" name="Diagram 1"/>
             <wp:cNvGraphicFramePr/>
             <a:graphic xmlns:a="http://schemas.openxmlformats.org/drawingml/2006/main">
               <a:graphicData uri="http://schemas.openxmlformats.org/drawingml/2006/diagram">
-                <dgm:relIds xmlns:dgm="http://schemas.openxmlformats.org/drawingml/2006/diagram" xmlns:r="http://schemas.openxmlformats.org/officeDocument/2006/relationships" r:dm="rId24" r:lo="rId25" r:qs="rId26" r:cs="rId27"/>
+                <dgm:relIds xmlns:dgm="http://schemas.openxmlformats.org/drawingml/2006/diagram" xmlns:r="http://schemas.openxmlformats.org/officeDocument/2006/relationships" r:dm="rId28" r:lo="rId29" r:qs="rId30" r:cs="rId31"/>
               </a:graphicData>
             </a:graphic>
           </wp:inline>
@@ -11554,21 +11876,22 @@
         <w:pStyle w:val="Heading2"/>
         <w:jc w:val="both"/>
       </w:pPr>
-      <w:bookmarkStart w:id="77" w:name="_Toc6479573"/>
-      <w:bookmarkStart w:id="78" w:name="_Toc6479660"/>
-      <w:bookmarkStart w:id="79" w:name="_Toc158459709"/>
-      <w:bookmarkStart w:id="80" w:name="_Toc158461506"/>
-      <w:bookmarkStart w:id="81" w:name="_Toc158461700"/>
-      <w:bookmarkStart w:id="82" w:name="_Toc158461797"/>
-      <w:bookmarkStart w:id="83" w:name="_Toc158524194"/>
-      <w:bookmarkStart w:id="84" w:name="_Toc158627254"/>
-      <w:bookmarkStart w:id="85" w:name="_Toc341174042"/>
-      <w:bookmarkStart w:id="86" w:name="_Toc406228079"/>
-      <w:bookmarkStart w:id="87" w:name="_Toc410613966"/>
-      <w:bookmarkStart w:id="88" w:name="_Toc410782472"/>
-      <w:bookmarkStart w:id="89" w:name="_Toc410811748"/>
-      <w:bookmarkStart w:id="90" w:name="_Toc167367521"/>
+      <w:bookmarkStart w:id="104" w:name="_Toc167367521"/>
+      <w:bookmarkStart w:id="105" w:name="_Toc6479573"/>
+      <w:bookmarkStart w:id="106" w:name="_Toc6479660"/>
+      <w:bookmarkStart w:id="107" w:name="_Toc158459709"/>
+      <w:bookmarkStart w:id="108" w:name="_Toc158461506"/>
+      <w:bookmarkStart w:id="109" w:name="_Toc158461700"/>
+      <w:bookmarkStart w:id="110" w:name="_Toc158461797"/>
+      <w:bookmarkStart w:id="111" w:name="_Toc158524194"/>
+      <w:bookmarkStart w:id="112" w:name="_Toc158627254"/>
+      <w:bookmarkStart w:id="113" w:name="_Toc341174042"/>
+      <w:bookmarkStart w:id="114" w:name="_Toc406228079"/>
+      <w:bookmarkStart w:id="115" w:name="_Toc410613966"/>
+      <w:bookmarkStart w:id="116" w:name="_Toc410782472"/>
+      <w:bookmarkStart w:id="117" w:name="_Toc410811748"/>
       <w:r>
+        <w:lastRenderedPageBreak/>
         <w:t>6</w:t>
       </w:r>
       <w:r>
@@ -11580,7 +11903,7 @@
       <w:r>
         <w:t>Change Management</w:t>
       </w:r>
-      <w:bookmarkEnd w:id="90"/>
+      <w:bookmarkEnd w:id="104"/>
     </w:p>
     <w:p>
       <w:pPr>
@@ -11600,17 +11923,7 @@
           <w:szCs w:val="22"/>
           <w:lang w:eastAsia="en-US"/>
         </w:rPr>
-        <w:t xml:space="preserve">Any requests for post-production changes to the database content (including addition and/or removal of new forms, addition and/or removal of questions) will be reviewed and approved by the Project Manager. </w:t>
-      </w:r>
-      <w:r>
-        <w:rPr>
-          <w:rFonts w:asciiTheme="minorHAnsi" w:eastAsiaTheme="majorEastAsia" w:hAnsiTheme="minorHAnsi" w:cstheme="minorHAnsi"/>
-          <w:sz w:val="22"/>
-          <w:szCs w:val="22"/>
-          <w:lang w:eastAsia="en-US"/>
-        </w:rPr>
-        <w:lastRenderedPageBreak/>
-        <w:t>The Data Manager will execute the changes in change control environment. The EDC will be suspended briefly for mid-study updates and impact assessment to the data entered so far and existing CRF manual. Only after satisfactory validation the EDC can be resumed. Change request, documentation of change and impact assessment will be documented using a change request form (</w:t>
+        <w:t>Any requests for post-production changes to the database content (including addition and/or removal of new forms, addition and/or removal of questions) will be reviewed and approved by the Project Manager. The Data Manager will execute the changes in change control environment. The EDC will be suspended briefly for mid-study updates and impact assessment to the data entered so far and existing CRF manual. Only after satisfactory validation the EDC can be resumed. Change request, documentation of change and impact assessment will be documented using a change request form (</w:t>
       </w:r>
       <w:proofErr w:type="gramStart"/>
       <w:r>
@@ -11678,7 +11991,7 @@
                     </pic:cNvPicPr>
                   </pic:nvPicPr>
                   <pic:blipFill>
-                    <a:blip r:embed="rId29">
+                    <a:blip r:embed="rId33">
                       <a:extLst>
                         <a:ext uri="{28A0092B-C50C-407E-A947-70E740481C1C}">
                           <a14:useLocalDpi xmlns:a14="http://schemas.microsoft.com/office/drawing/2010/main" val="0"/>
@@ -11879,42 +12192,42 @@
       <w:pPr>
         <w:pStyle w:val="Heading1"/>
       </w:pPr>
-      <w:bookmarkStart w:id="91" w:name="_Toc6479577"/>
-      <w:bookmarkStart w:id="92" w:name="_Toc6479664"/>
-      <w:bookmarkStart w:id="93" w:name="_Toc158459727"/>
-      <w:bookmarkStart w:id="94" w:name="_Toc158461524"/>
-      <w:bookmarkStart w:id="95" w:name="_Toc158461718"/>
-      <w:bookmarkStart w:id="96" w:name="_Toc158461815"/>
-      <w:bookmarkStart w:id="97" w:name="_Toc158524212"/>
-      <w:bookmarkStart w:id="98" w:name="_Toc167367522"/>
-      <w:bookmarkEnd w:id="77"/>
-      <w:bookmarkEnd w:id="78"/>
-      <w:bookmarkEnd w:id="79"/>
-      <w:bookmarkEnd w:id="80"/>
-      <w:bookmarkEnd w:id="81"/>
-      <w:bookmarkEnd w:id="82"/>
-      <w:bookmarkEnd w:id="83"/>
-      <w:bookmarkEnd w:id="84"/>
-      <w:bookmarkEnd w:id="85"/>
-      <w:bookmarkEnd w:id="86"/>
-      <w:bookmarkEnd w:id="87"/>
-      <w:bookmarkEnd w:id="88"/>
-      <w:bookmarkEnd w:id="89"/>
+      <w:bookmarkStart w:id="118" w:name="_Toc6479577"/>
+      <w:bookmarkStart w:id="119" w:name="_Toc6479664"/>
+      <w:bookmarkStart w:id="120" w:name="_Toc167367522"/>
+      <w:bookmarkStart w:id="121" w:name="_Toc158459727"/>
+      <w:bookmarkStart w:id="122" w:name="_Toc158461524"/>
+      <w:bookmarkStart w:id="123" w:name="_Toc158461718"/>
+      <w:bookmarkStart w:id="124" w:name="_Toc158461815"/>
+      <w:bookmarkStart w:id="125" w:name="_Toc158524212"/>
+      <w:bookmarkEnd w:id="105"/>
+      <w:bookmarkEnd w:id="106"/>
+      <w:bookmarkEnd w:id="107"/>
+      <w:bookmarkEnd w:id="108"/>
+      <w:bookmarkEnd w:id="109"/>
+      <w:bookmarkEnd w:id="110"/>
+      <w:bookmarkEnd w:id="111"/>
+      <w:bookmarkEnd w:id="112"/>
+      <w:bookmarkEnd w:id="113"/>
+      <w:bookmarkEnd w:id="114"/>
+      <w:bookmarkEnd w:id="115"/>
+      <w:bookmarkEnd w:id="116"/>
+      <w:bookmarkEnd w:id="117"/>
       <w:r>
         <w:t>Database Locks and Archiving</w:t>
       </w:r>
-      <w:bookmarkEnd w:id="91"/>
-      <w:bookmarkEnd w:id="92"/>
-      <w:bookmarkEnd w:id="98"/>
+      <w:bookmarkEnd w:id="118"/>
+      <w:bookmarkEnd w:id="119"/>
+      <w:bookmarkEnd w:id="120"/>
     </w:p>
     <w:p>
       <w:pPr>
         <w:pStyle w:val="Heading2"/>
         <w:jc w:val="both"/>
       </w:pPr>
-      <w:bookmarkStart w:id="99" w:name="_Toc6479578"/>
-      <w:bookmarkStart w:id="100" w:name="_Toc6479665"/>
-      <w:bookmarkStart w:id="101" w:name="_Toc167367523"/>
+      <w:bookmarkStart w:id="126" w:name="_Toc6479578"/>
+      <w:bookmarkStart w:id="127" w:name="_Toc6479665"/>
+      <w:bookmarkStart w:id="128" w:name="_Toc167367523"/>
       <w:r>
         <w:t>7</w:t>
       </w:r>
@@ -11924,17 +12237,17 @@
       <w:r>
         <w:t>Database Lock</w:t>
       </w:r>
-      <w:bookmarkEnd w:id="93"/>
-      <w:bookmarkEnd w:id="94"/>
-      <w:bookmarkEnd w:id="95"/>
-      <w:bookmarkEnd w:id="96"/>
-      <w:bookmarkEnd w:id="97"/>
-      <w:bookmarkEnd w:id="99"/>
-      <w:bookmarkEnd w:id="100"/>
+      <w:bookmarkEnd w:id="121"/>
+      <w:bookmarkEnd w:id="122"/>
+      <w:bookmarkEnd w:id="123"/>
+      <w:bookmarkEnd w:id="124"/>
+      <w:bookmarkEnd w:id="125"/>
+      <w:bookmarkEnd w:id="126"/>
+      <w:bookmarkEnd w:id="127"/>
       <w:r>
         <w:t>s</w:t>
       </w:r>
-      <w:bookmarkEnd w:id="101"/>
+      <w:bookmarkEnd w:id="128"/>
     </w:p>
     <w:p>
       <w:pPr>
@@ -12395,18 +12708,18 @@
       <w:pPr>
         <w:jc w:val="both"/>
       </w:pPr>
-      <w:bookmarkStart w:id="102" w:name="_Toc6479579"/>
-      <w:bookmarkStart w:id="103" w:name="_Toc6479666"/>
-      <w:bookmarkStart w:id="104" w:name="_Toc341174049"/>
-      <w:bookmarkStart w:id="105" w:name="_Toc406228085"/>
-      <w:bookmarkStart w:id="106" w:name="_Toc410613972"/>
-      <w:bookmarkStart w:id="107" w:name="_Toc410782478"/>
-      <w:bookmarkStart w:id="108" w:name="_Toc410811754"/>
-      <w:bookmarkStart w:id="109" w:name="_Toc158459732"/>
-      <w:bookmarkStart w:id="110" w:name="_Toc158461529"/>
-      <w:bookmarkStart w:id="111" w:name="_Toc158461723"/>
-      <w:bookmarkStart w:id="112" w:name="_Toc158461820"/>
-      <w:bookmarkStart w:id="113" w:name="_Toc158524217"/>
+      <w:bookmarkStart w:id="129" w:name="_Toc6479579"/>
+      <w:bookmarkStart w:id="130" w:name="_Toc6479666"/>
+      <w:bookmarkStart w:id="131" w:name="_Toc341174049"/>
+      <w:bookmarkStart w:id="132" w:name="_Toc406228085"/>
+      <w:bookmarkStart w:id="133" w:name="_Toc410613972"/>
+      <w:bookmarkStart w:id="134" w:name="_Toc410782478"/>
+      <w:bookmarkStart w:id="135" w:name="_Toc410811754"/>
+      <w:bookmarkStart w:id="136" w:name="_Toc158459732"/>
+      <w:bookmarkStart w:id="137" w:name="_Toc158461529"/>
+      <w:bookmarkStart w:id="138" w:name="_Toc158461723"/>
+      <w:bookmarkStart w:id="139" w:name="_Toc158461820"/>
+      <w:bookmarkStart w:id="140" w:name="_Toc158524217"/>
     </w:p>
     <w:p>
       <w:pPr>
@@ -12955,6 +13268,7 @@
                 <w:sz w:val="22"/>
                 <w:szCs w:val="22"/>
               </w:rPr>
+              <w:lastRenderedPageBreak/>
               <w:t>Final quality report</w:t>
             </w:r>
           </w:p>
@@ -13001,9 +13315,8 @@
         <w:pStyle w:val="Heading2"/>
         <w:jc w:val="both"/>
       </w:pPr>
-      <w:bookmarkStart w:id="114" w:name="_Toc167367524"/>
+      <w:bookmarkStart w:id="141" w:name="_Toc167367524"/>
       <w:r>
-        <w:lastRenderedPageBreak/>
         <w:t>7</w:t>
       </w:r>
       <w:r>
@@ -13012,9 +13325,9 @@
       <w:r>
         <w:t>Paper Storage and Archiving</w:t>
       </w:r>
-      <w:bookmarkEnd w:id="102"/>
-      <w:bookmarkEnd w:id="103"/>
-      <w:bookmarkEnd w:id="114"/>
+      <w:bookmarkEnd w:id="129"/>
+      <w:bookmarkEnd w:id="130"/>
+      <w:bookmarkEnd w:id="141"/>
     </w:p>
     <w:p>
       <w:pPr>
@@ -13379,11 +13692,11 @@
       <w:pPr>
         <w:pStyle w:val="Heading1"/>
       </w:pPr>
-      <w:bookmarkStart w:id="115" w:name="_Toc167367525"/>
+      <w:bookmarkStart w:id="142" w:name="_Toc167367525"/>
       <w:r>
         <w:t>Data Sharing</w:t>
       </w:r>
-      <w:bookmarkEnd w:id="115"/>
+      <w:bookmarkEnd w:id="142"/>
     </w:p>
     <w:p>
       <w:pPr>
@@ -13438,6 +13751,54 @@
         </w:rPr>
         <w:t>.</w:t>
       </w:r>
+      <w:ins w:id="143" w:author="Martin Gerdin Wärnberg" w:date="2024-06-05T20:21:00Z">
+        <w:r>
+          <w:rPr>
+            <w:lang w:val="en-US"/>
+          </w:rPr>
+          <w:t xml:space="preserve"> At KI, the data will be stored </w:t>
+        </w:r>
+      </w:ins>
+      <w:ins w:id="144" w:author="Martin Gerdin Wärnberg" w:date="2024-06-05T20:23:00Z">
+        <w:r>
+          <w:rPr>
+            <w:lang w:val="en-US"/>
+          </w:rPr>
+          <w:t>on project servers, accessible</w:t>
+        </w:r>
+        <w:r>
+          <w:rPr>
+            <w:lang w:val="en-US"/>
+          </w:rPr>
+          <w:t xml:space="preserve"> exclusively via </w:t>
+        </w:r>
+        <w:r>
+          <w:rPr>
+            <w:lang w:val="en-US"/>
+          </w:rPr>
+          <w:t>a Virtual Private Network (VPN)</w:t>
+        </w:r>
+        <w:r>
+          <w:rPr>
+            <w:lang w:val="en-US"/>
+          </w:rPr>
+          <w:t xml:space="preserve"> with two-factor authentication</w:t>
+        </w:r>
+        <w:r>
+          <w:rPr>
+            <w:lang w:val="en-US"/>
+          </w:rPr>
+          <w:t>, w</w:t>
+        </w:r>
+      </w:ins>
+      <w:ins w:id="145" w:author="Martin Gerdin Wärnberg" w:date="2024-06-05T20:24:00Z">
+        <w:r>
+          <w:rPr>
+            <w:lang w:val="en-US"/>
+          </w:rPr>
+          <w:t>ith regular backups.</w:t>
+        </w:r>
+      </w:ins>
     </w:p>
     <w:p>
       <w:pPr>
@@ -13484,16 +13845,16 @@
         </w:rPr>
       </w:pPr>
     </w:p>
-    <w:bookmarkEnd w:id="104"/>
-    <w:bookmarkEnd w:id="105"/>
-    <w:bookmarkEnd w:id="106"/>
-    <w:bookmarkEnd w:id="107"/>
-    <w:bookmarkEnd w:id="108"/>
-    <w:bookmarkEnd w:id="109"/>
-    <w:bookmarkEnd w:id="110"/>
-    <w:bookmarkEnd w:id="111"/>
-    <w:bookmarkEnd w:id="112"/>
-    <w:bookmarkEnd w:id="113"/>
+    <w:bookmarkEnd w:id="131"/>
+    <w:bookmarkEnd w:id="132"/>
+    <w:bookmarkEnd w:id="133"/>
+    <w:bookmarkEnd w:id="134"/>
+    <w:bookmarkEnd w:id="135"/>
+    <w:bookmarkEnd w:id="136"/>
+    <w:bookmarkEnd w:id="137"/>
+    <w:bookmarkEnd w:id="138"/>
+    <w:bookmarkEnd w:id="139"/>
+    <w:bookmarkEnd w:id="140"/>
     <w:p>
       <w:pPr>
         <w:pStyle w:val="SOPtext"/>
@@ -13526,9 +13887,9 @@
       </w:pPr>
     </w:p>
     <w:sectPr>
-      <w:headerReference w:type="default" r:id="rId30"/>
-      <w:footerReference w:type="default" r:id="rId31"/>
-      <w:footerReference w:type="first" r:id="rId32"/>
+      <w:headerReference w:type="default" r:id="rId34"/>
+      <w:footerReference w:type="default" r:id="rId35"/>
+      <w:footerReference w:type="first" r:id="rId36"/>
       <w:pgSz w:w="11909" w:h="16834" w:code="9"/>
       <w:pgMar w:top="992" w:right="1277" w:bottom="1440" w:left="1077" w:header="720" w:footer="720" w:gutter="0"/>
       <w:cols w:space="720"/>
@@ -13536,6 +13897,45 @@
     </w:sectPr>
   </w:body>
 </w:document>
+</file>
+
+<file path=word/comments.xml><?xml version="1.0" encoding="utf-8"?>
+<w:comments xmlns:wpc="http://schemas.microsoft.com/office/word/2010/wordprocessingCanvas" xmlns:cx="http://schemas.microsoft.com/office/drawing/2014/chartex" xmlns:cx1="http://schemas.microsoft.com/office/drawing/2015/9/8/chartex" xmlns:cx2="http://schemas.microsoft.com/office/drawing/2015/10/21/chartex" xmlns:cx3="http://schemas.microsoft.com/office/drawing/2016/5/9/chartex" xmlns:cx4="http://schemas.microsoft.com/office/drawing/2016/5/10/chartex" xmlns:cx5="http://schemas.microsoft.com/office/drawing/2016/5/11/chartex" xmlns:cx6="http://schemas.microsoft.com/office/drawing/2016/5/12/chartex" xmlns:cx7="http://schemas.microsoft.com/office/drawing/2016/5/13/chartex" xmlns:cx8="http://schemas.microsoft.com/office/drawing/2016/5/14/chartex" xmlns:mc="http://schemas.openxmlformats.org/markup-compatibility/2006" xmlns:aink="http://schemas.microsoft.com/office/drawing/2016/ink" xmlns:am3d="http://schemas.microsoft.com/office/drawing/2017/model3d" xmlns:o="urn:schemas-microsoft-com:office:office" xmlns:oel="http://schemas.microsoft.com/office/2019/extlst" xmlns:r="http://schemas.openxmlformats.org/officeDocument/2006/relationships" xmlns:m="http://schemas.openxmlformats.org/officeDocument/2006/math" xmlns:v="urn:schemas-microsoft-com:vml" xmlns:wp14="http://schemas.microsoft.com/office/word/2010/wordprocessingDrawing" xmlns:wp="http://schemas.openxmlformats.org/drawingml/2006/wordprocessingDrawing" xmlns:w10="urn:schemas-microsoft-com:office:word" xmlns:w="http://schemas.openxmlformats.org/wordprocessingml/2006/main" xmlns:w14="http://schemas.microsoft.com/office/word/2010/wordml" xmlns:w15="http://schemas.microsoft.com/office/word/2012/wordml" xmlns:w16cex="http://schemas.microsoft.com/office/word/2018/wordml/cex" xmlns:w16cid="http://schemas.microsoft.com/office/word/2016/wordml/cid" xmlns:w16="http://schemas.microsoft.com/office/word/2018/wordml" xmlns:w16sdtdh="http://schemas.microsoft.com/office/word/2020/wordml/sdtdatahash" xmlns:w16se="http://schemas.microsoft.com/office/word/2015/wordml/symex" xmlns:wpg="http://schemas.microsoft.com/office/word/2010/wordprocessingGroup" xmlns:wpi="http://schemas.microsoft.com/office/word/2010/wordprocessingInk" xmlns:wne="http://schemas.microsoft.com/office/word/2006/wordml" xmlns:wps="http://schemas.microsoft.com/office/word/2010/wordprocessingShape" mc:Ignorable="w14 w15 w16se w16cid w16 w16cex w16sdtdh wp14">
+  <w:comment w:id="10" w:author="Martin Gerdin Wärnberg" w:date="2024-06-05T20:20:00Z" w:initials="MG">
+    <w:p>
+      <w:r>
+        <w:rPr>
+          <w:rStyle w:val="CommentReference"/>
+        </w:rPr>
+        <w:annotationRef/>
+      </w:r>
+      <w:r>
+        <w:rPr>
+          <w:sz w:val="20"/>
+        </w:rPr>
+        <w:t>I think this is how we should refer to the trial</w:t>
+      </w:r>
+    </w:p>
+  </w:comment>
+</w:comments>
+</file>
+
+<file path=word/commentsExtended.xml><?xml version="1.0" encoding="utf-8"?>
+<w15:commentsEx xmlns:wpc="http://schemas.microsoft.com/office/word/2010/wordprocessingCanvas" xmlns:cx="http://schemas.microsoft.com/office/drawing/2014/chartex" xmlns:cx1="http://schemas.microsoft.com/office/drawing/2015/9/8/chartex" xmlns:cx2="http://schemas.microsoft.com/office/drawing/2015/10/21/chartex" xmlns:cx3="http://schemas.microsoft.com/office/drawing/2016/5/9/chartex" xmlns:cx4="http://schemas.microsoft.com/office/drawing/2016/5/10/chartex" xmlns:cx5="http://schemas.microsoft.com/office/drawing/2016/5/11/chartex" xmlns:cx6="http://schemas.microsoft.com/office/drawing/2016/5/12/chartex" xmlns:cx7="http://schemas.microsoft.com/office/drawing/2016/5/13/chartex" xmlns:cx8="http://schemas.microsoft.com/office/drawing/2016/5/14/chartex" xmlns:mc="http://schemas.openxmlformats.org/markup-compatibility/2006" xmlns:aink="http://schemas.microsoft.com/office/drawing/2016/ink" xmlns:am3d="http://schemas.microsoft.com/office/drawing/2017/model3d" xmlns:o="urn:schemas-microsoft-com:office:office" xmlns:oel="http://schemas.microsoft.com/office/2019/extlst" xmlns:r="http://schemas.openxmlformats.org/officeDocument/2006/relationships" xmlns:m="http://schemas.openxmlformats.org/officeDocument/2006/math" xmlns:v="urn:schemas-microsoft-com:vml" xmlns:wp14="http://schemas.microsoft.com/office/word/2010/wordprocessingDrawing" xmlns:wp="http://schemas.openxmlformats.org/drawingml/2006/wordprocessingDrawing" xmlns:w10="urn:schemas-microsoft-com:office:word" xmlns:w="http://schemas.openxmlformats.org/wordprocessingml/2006/main" xmlns:w14="http://schemas.microsoft.com/office/word/2010/wordml" xmlns:w15="http://schemas.microsoft.com/office/word/2012/wordml" xmlns:w16cex="http://schemas.microsoft.com/office/word/2018/wordml/cex" xmlns:w16cid="http://schemas.microsoft.com/office/word/2016/wordml/cid" xmlns:w16="http://schemas.microsoft.com/office/word/2018/wordml" xmlns:w16sdtdh="http://schemas.microsoft.com/office/word/2020/wordml/sdtdatahash" xmlns:w16se="http://schemas.microsoft.com/office/word/2015/wordml/symex" xmlns:wpg="http://schemas.microsoft.com/office/word/2010/wordprocessingGroup" xmlns:wpi="http://schemas.microsoft.com/office/word/2010/wordprocessingInk" xmlns:wne="http://schemas.microsoft.com/office/word/2006/wordml" xmlns:wps="http://schemas.microsoft.com/office/word/2010/wordprocessingShape" mc:Ignorable="w14 w15 w16se w16cid w16 w16cex w16sdtdh wp14">
+  <w15:commentEx w15:paraId="60FA8F2C" w15:done="0"/>
+</w15:commentsEx>
+</file>
+
+<file path=word/commentsExtensible.xml><?xml version="1.0" encoding="utf-8"?>
+<w16cex:commentsExtensible xmlns:wpc="http://schemas.microsoft.com/office/word/2010/wordprocessingCanvas" xmlns:cx="http://schemas.microsoft.com/office/drawing/2014/chartex" xmlns:cx1="http://schemas.microsoft.com/office/drawing/2015/9/8/chartex" xmlns:cx2="http://schemas.microsoft.com/office/drawing/2015/10/21/chartex" xmlns:cx3="http://schemas.microsoft.com/office/drawing/2016/5/9/chartex" xmlns:cx4="http://schemas.microsoft.com/office/drawing/2016/5/10/chartex" xmlns:cx5="http://schemas.microsoft.com/office/drawing/2016/5/11/chartex" xmlns:cx6="http://schemas.microsoft.com/office/drawing/2016/5/12/chartex" xmlns:cx7="http://schemas.microsoft.com/office/drawing/2016/5/13/chartex" xmlns:cx8="http://schemas.microsoft.com/office/drawing/2016/5/14/chartex" xmlns:cr="http://schemas.microsoft.com/office/comments/2020/reactions" xmlns:mc="http://schemas.openxmlformats.org/markup-compatibility/2006" xmlns:aink="http://schemas.microsoft.com/office/drawing/2016/ink" xmlns:am3d="http://schemas.microsoft.com/office/drawing/2017/model3d" xmlns:o="urn:schemas-microsoft-com:office:office" xmlns:oel="http://schemas.microsoft.com/office/2019/extlst" xmlns:r="http://schemas.openxmlformats.org/officeDocument/2006/relationships" xmlns:m="http://schemas.openxmlformats.org/officeDocument/2006/math" xmlns:v="urn:schemas-microsoft-com:vml" xmlns:wp14="http://schemas.microsoft.com/office/word/2010/wordprocessingDrawing" xmlns:wp="http://schemas.openxmlformats.org/drawingml/2006/wordprocessingDrawing" xmlns:w10="urn:schemas-microsoft-com:office:word" xmlns:w="http://schemas.openxmlformats.org/wordprocessingml/2006/main" xmlns:w14="http://schemas.microsoft.com/office/word/2010/wordml" xmlns:w15="http://schemas.microsoft.com/office/word/2012/wordml" xmlns:w16cex="http://schemas.microsoft.com/office/word/2018/wordml/cex" xmlns:w16cid="http://schemas.microsoft.com/office/word/2016/wordml/cid" xmlns:w16="http://schemas.microsoft.com/office/word/2018/wordml" xmlns:w16sdtdh="http://schemas.microsoft.com/office/word/2020/wordml/sdtdatahash" xmlns:w16se="http://schemas.microsoft.com/office/word/2015/wordml/symex" xmlns:wpg="http://schemas.microsoft.com/office/word/2010/wordprocessingGroup" xmlns:wpi="http://schemas.microsoft.com/office/word/2010/wordprocessingInk" xmlns:wne="http://schemas.microsoft.com/office/word/2006/wordml" xmlns:wps="http://schemas.microsoft.com/office/word/2010/wordprocessingShape" mc:Ignorable="w14 w15 w16se w16cid w16 w16cex w16sdtdh cr wp14">
+  <w16cex:commentExtensible w16cex:durableId="34C9192D" w16cex:dateUtc="2024-06-05T18:20:00Z"/>
+</w16cex:commentsExtensible>
+</file>
+
+<file path=word/commentsIds.xml><?xml version="1.0" encoding="utf-8"?>
+<w16cid:commentsIds xmlns:wpc="http://schemas.microsoft.com/office/word/2010/wordprocessingCanvas" xmlns:cx="http://schemas.microsoft.com/office/drawing/2014/chartex" xmlns:cx1="http://schemas.microsoft.com/office/drawing/2015/9/8/chartex" xmlns:cx2="http://schemas.microsoft.com/office/drawing/2015/10/21/chartex" xmlns:cx3="http://schemas.microsoft.com/office/drawing/2016/5/9/chartex" xmlns:cx4="http://schemas.microsoft.com/office/drawing/2016/5/10/chartex" xmlns:cx5="http://schemas.microsoft.com/office/drawing/2016/5/11/chartex" xmlns:cx6="http://schemas.microsoft.com/office/drawing/2016/5/12/chartex" xmlns:cx7="http://schemas.microsoft.com/office/drawing/2016/5/13/chartex" xmlns:cx8="http://schemas.microsoft.com/office/drawing/2016/5/14/chartex" xmlns:mc="http://schemas.openxmlformats.org/markup-compatibility/2006" xmlns:aink="http://schemas.microsoft.com/office/drawing/2016/ink" xmlns:am3d="http://schemas.microsoft.com/office/drawing/2017/model3d" xmlns:o="urn:schemas-microsoft-com:office:office" xmlns:oel="http://schemas.microsoft.com/office/2019/extlst" xmlns:r="http://schemas.openxmlformats.org/officeDocument/2006/relationships" xmlns:m="http://schemas.openxmlformats.org/officeDocument/2006/math" xmlns:v="urn:schemas-microsoft-com:vml" xmlns:wp14="http://schemas.microsoft.com/office/word/2010/wordprocessingDrawing" xmlns:wp="http://schemas.openxmlformats.org/drawingml/2006/wordprocessingDrawing" xmlns:w10="urn:schemas-microsoft-com:office:word" xmlns:w="http://schemas.openxmlformats.org/wordprocessingml/2006/main" xmlns:w14="http://schemas.microsoft.com/office/word/2010/wordml" xmlns:w15="http://schemas.microsoft.com/office/word/2012/wordml" xmlns:w16cex="http://schemas.microsoft.com/office/word/2018/wordml/cex" xmlns:w16cid="http://schemas.microsoft.com/office/word/2016/wordml/cid" xmlns:w16="http://schemas.microsoft.com/office/word/2018/wordml" xmlns:w16sdtdh="http://schemas.microsoft.com/office/word/2020/wordml/sdtdatahash" xmlns:w16se="http://schemas.microsoft.com/office/word/2015/wordml/symex" xmlns:wpg="http://schemas.microsoft.com/office/word/2010/wordprocessingGroup" xmlns:wpi="http://schemas.microsoft.com/office/word/2010/wordprocessingInk" xmlns:wne="http://schemas.microsoft.com/office/word/2006/wordml" xmlns:wps="http://schemas.microsoft.com/office/word/2010/wordprocessingShape" mc:Ignorable="w14 w15 w16se w16cid w16 w16cex w16sdtdh wp14">
+  <w16cid:commentId w16cid:paraId="60FA8F2C" w16cid:durableId="34C9192D"/>
+</w16cid:commentsIds>
 </file>
 
 <file path=word/endnotes.xml><?xml version="1.0" encoding="utf-8"?>
@@ -13638,7 +14038,6 @@
           <w:docPartUnique/>
         </w:docPartObj>
       </w:sdtPr>
-      <w:sdtEndPr/>
       <w:sdtContent>
         <w:sdt>
           <w:sdtPr>
@@ -13652,7 +14051,6 @@
               <w:docPartUnique/>
             </w:docPartObj>
           </w:sdtPr>
-          <w:sdtEndPr/>
           <w:sdtContent>
             <w:r>
               <w:rPr>
@@ -16283,6 +16681,14 @@
   </w:num>
   <w:numIdMacAtCleanup w:val="10"/>
 </w:numbering>
+</file>
+
+<file path=word/people.xml><?xml version="1.0" encoding="utf-8"?>
+<w15:people xmlns:wpc="http://schemas.microsoft.com/office/word/2010/wordprocessingCanvas" xmlns:cx="http://schemas.microsoft.com/office/drawing/2014/chartex" xmlns:cx1="http://schemas.microsoft.com/office/drawing/2015/9/8/chartex" xmlns:cx2="http://schemas.microsoft.com/office/drawing/2015/10/21/chartex" xmlns:cx3="http://schemas.microsoft.com/office/drawing/2016/5/9/chartex" xmlns:cx4="http://schemas.microsoft.com/office/drawing/2016/5/10/chartex" xmlns:cx5="http://schemas.microsoft.com/office/drawing/2016/5/11/chartex" xmlns:cx6="http://schemas.microsoft.com/office/drawing/2016/5/12/chartex" xmlns:cx7="http://schemas.microsoft.com/office/drawing/2016/5/13/chartex" xmlns:cx8="http://schemas.microsoft.com/office/drawing/2016/5/14/chartex" xmlns:mc="http://schemas.openxmlformats.org/markup-compatibility/2006" xmlns:aink="http://schemas.microsoft.com/office/drawing/2016/ink" xmlns:am3d="http://schemas.microsoft.com/office/drawing/2017/model3d" xmlns:o="urn:schemas-microsoft-com:office:office" xmlns:oel="http://schemas.microsoft.com/office/2019/extlst" xmlns:r="http://schemas.openxmlformats.org/officeDocument/2006/relationships" xmlns:m="http://schemas.openxmlformats.org/officeDocument/2006/math" xmlns:v="urn:schemas-microsoft-com:vml" xmlns:wp14="http://schemas.microsoft.com/office/word/2010/wordprocessingDrawing" xmlns:wp="http://schemas.openxmlformats.org/drawingml/2006/wordprocessingDrawing" xmlns:w10="urn:schemas-microsoft-com:office:word" xmlns:w="http://schemas.openxmlformats.org/wordprocessingml/2006/main" xmlns:w14="http://schemas.microsoft.com/office/word/2010/wordml" xmlns:w15="http://schemas.microsoft.com/office/word/2012/wordml" xmlns:w16cex="http://schemas.microsoft.com/office/word/2018/wordml/cex" xmlns:w16cid="http://schemas.microsoft.com/office/word/2016/wordml/cid" xmlns:w16="http://schemas.microsoft.com/office/word/2018/wordml" xmlns:w16sdtdh="http://schemas.microsoft.com/office/word/2020/wordml/sdtdatahash" xmlns:w16se="http://schemas.microsoft.com/office/word/2015/wordml/symex" xmlns:wpg="http://schemas.microsoft.com/office/word/2010/wordprocessingGroup" xmlns:wpi="http://schemas.microsoft.com/office/word/2010/wordprocessingInk" xmlns:wne="http://schemas.microsoft.com/office/word/2006/wordml" xmlns:wps="http://schemas.microsoft.com/office/word/2010/wordprocessingShape" mc:Ignorable="w14 w15 w16se w16cid w16 w16cex w16sdtdh wp14">
+  <w15:person w15:author="Martin Gerdin Wärnberg">
+    <w15:presenceInfo w15:providerId="AD" w15:userId="S::martin.gerdin@ki.se::77153f61-4c5f-462a-acd4-483a5c64ba16"/>
+  </w15:person>
+</w15:people>
 </file>
 
 <file path=word/styles.xml><?xml version="1.0" encoding="utf-8"?>
@@ -19707,15 +20113,15 @@
     <dgm:cxn modelId="{533C6129-85F5-4BDE-A2AC-CE32032EBB7D}" type="presOf" srcId="{DEBA968A-8FCC-45E3-8765-E4D35835F356}" destId="{867EC09E-E79F-433D-896E-0269B687675F}" srcOrd="0" destOrd="0" presId="urn:microsoft.com/office/officeart/2005/8/layout/bProcess4"/>
     <dgm:cxn modelId="{FD94A135-6BD3-4B7E-B7C4-1678B4AB6B43}" type="presOf" srcId="{D453DCA8-5FF3-41A7-8BFA-86B8D989008D}" destId="{84C4707C-C52F-4D3D-B5CA-62096B1D8873}" srcOrd="0" destOrd="0" presId="urn:microsoft.com/office/officeart/2005/8/layout/bProcess4"/>
     <dgm:cxn modelId="{B060AA36-ECC7-4862-A87A-65CFCC94DBEC}" type="presOf" srcId="{74100E23-2C06-4486-A591-80FFDF82D2E2}" destId="{A1918AAC-F9BB-4D8E-903C-D2031E6E9A3D}" srcOrd="0" destOrd="0" presId="urn:microsoft.com/office/officeart/2005/8/layout/bProcess4"/>
-    <dgm:cxn modelId="{2839B960-6D96-4AD7-9B85-B69E2C7AB01A}" type="presOf" srcId="{B70BD279-C615-457C-BE54-197C943F5C32}" destId="{6F561ABD-FE50-4D2D-932E-407532B00136}" srcOrd="0" destOrd="0" presId="urn:microsoft.com/office/officeart/2005/8/layout/bProcess4"/>
     <dgm:cxn modelId="{B7D3A745-452D-491C-8E70-04B9AFFD75FB}" type="presOf" srcId="{59E14945-5EC5-4C4E-9B10-842450F0CDCE}" destId="{C766356A-C7C6-4AB2-8015-DF57A404EBFB}" srcOrd="0" destOrd="0" presId="urn:microsoft.com/office/officeart/2005/8/layout/bProcess4"/>
     <dgm:cxn modelId="{5050E245-E624-4262-A2AB-B8599D16FE59}" srcId="{59E14945-5EC5-4C4E-9B10-842450F0CDCE}" destId="{B89A94AF-999F-48A6-AB90-568A5CB31AE6}" srcOrd="2" destOrd="0" parTransId="{7AEE1BC7-E9AC-45E3-97FC-12F243C2ABA5}" sibTransId="{83CC46DC-000C-4431-B716-98E7FA6243E4}"/>
     <dgm:cxn modelId="{935C8648-FACB-4133-8A69-99273F62F4FA}" type="presOf" srcId="{89296B88-9311-4A1A-99D1-C86FA9B2F4D9}" destId="{C321E36B-6A96-4FAF-8ABF-B5141130402D}" srcOrd="0" destOrd="0" presId="urn:microsoft.com/office/officeart/2005/8/layout/bProcess4"/>
     <dgm:cxn modelId="{F3594D4D-C699-414E-AFAE-29AB312D44BF}" srcId="{59E14945-5EC5-4C4E-9B10-842450F0CDCE}" destId="{B70BD279-C615-457C-BE54-197C943F5C32}" srcOrd="5" destOrd="0" parTransId="{F2B24DCE-B605-4659-BFC7-DCE15515EFAE}" sibTransId="{24D2017B-17DE-425C-AF63-40296AFFDEC6}"/>
     <dgm:cxn modelId="{494BBA4D-B2DD-4212-BEFD-FE09EAA8DB8B}" type="presOf" srcId="{24D2017B-17DE-425C-AF63-40296AFFDEC6}" destId="{9520BD0A-D00F-47DC-8834-583E8F553C69}" srcOrd="0" destOrd="0" presId="urn:microsoft.com/office/officeart/2005/8/layout/bProcess4"/>
     <dgm:cxn modelId="{7866F54F-C8CA-43D9-8283-63650F6EFC21}" type="presOf" srcId="{83CC46DC-000C-4431-B716-98E7FA6243E4}" destId="{D303F6F4-03A7-42EE-8EB8-FDBFA4E0DD87}" srcOrd="0" destOrd="0" presId="urn:microsoft.com/office/officeart/2005/8/layout/bProcess4"/>
+    <dgm:cxn modelId="{52474C55-E6DB-4FE3-B9D2-69CFEF8A12B7}" type="presOf" srcId="{E0065AD7-B8CA-426A-8E44-3E963E1F6DE7}" destId="{4FE17A33-4D78-440A-AD82-17C5EDCD9AEF}" srcOrd="0" destOrd="0" presId="urn:microsoft.com/office/officeart/2005/8/layout/bProcess4"/>
+    <dgm:cxn modelId="{2839B960-6D96-4AD7-9B85-B69E2C7AB01A}" type="presOf" srcId="{B70BD279-C615-457C-BE54-197C943F5C32}" destId="{6F561ABD-FE50-4D2D-932E-407532B00136}" srcOrd="0" destOrd="0" presId="urn:microsoft.com/office/officeart/2005/8/layout/bProcess4"/>
     <dgm:cxn modelId="{BF8C4A74-841D-4115-98F3-2AB4933BC587}" type="presOf" srcId="{69A042A7-C2D4-4348-B343-E1E46B2CF35F}" destId="{908DCE4E-C372-4C03-AED4-6D8B9ED820AE}" srcOrd="0" destOrd="0" presId="urn:microsoft.com/office/officeart/2005/8/layout/bProcess4"/>
-    <dgm:cxn modelId="{52474C55-E6DB-4FE3-B9D2-69CFEF8A12B7}" type="presOf" srcId="{E0065AD7-B8CA-426A-8E44-3E963E1F6DE7}" destId="{4FE17A33-4D78-440A-AD82-17C5EDCD9AEF}" srcOrd="0" destOrd="0" presId="urn:microsoft.com/office/officeart/2005/8/layout/bProcess4"/>
     <dgm:cxn modelId="{DB6D8676-FA2A-4C67-B039-642833641821}" type="presOf" srcId="{129A452E-7C0B-47D6-A7A5-EBDDA50350F1}" destId="{09575C31-382F-4C59-924B-D6697433A030}" srcOrd="0" destOrd="0" presId="urn:microsoft.com/office/officeart/2005/8/layout/bProcess4"/>
     <dgm:cxn modelId="{EE9F6E7C-62B5-4154-9626-8954280B50C7}" srcId="{59E14945-5EC5-4C4E-9B10-842450F0CDCE}" destId="{E9B4C58B-B4F4-4AD6-AA97-7D3E54C1593B}" srcOrd="7" destOrd="0" parTransId="{1AB04DF8-F03C-425A-9FE0-87DB9FB18CF5}" sibTransId="{1BE7400F-097D-4C0B-8A74-F4393A8DC3DF}"/>
     <dgm:cxn modelId="{9AAB3F7D-D72B-48FF-9527-2516131DC976}" type="presOf" srcId="{54D978BB-6C4F-4F0D-824F-64DDE71B53A8}" destId="{2A49E180-0E92-4D57-B0A6-E537729C193A}" srcOrd="0" destOrd="0" presId="urn:microsoft.com/office/officeart/2005/8/layout/bProcess4"/>
@@ -19783,7 +20189,7 @@
   <dgm:whole/>
   <dgm:extLst>
     <a:ext uri="http://schemas.microsoft.com/office/drawing/2008/diagram">
-      <dsp:dataModelExt xmlns:dsp="http://schemas.microsoft.com/office/drawing/2008/diagram" relId="rId23" minVer="http://schemas.openxmlformats.org/drawingml/2006/diagram"/>
+      <dsp:dataModelExt xmlns:dsp="http://schemas.microsoft.com/office/drawing/2008/diagram" relId="rId27" minVer="http://schemas.openxmlformats.org/drawingml/2006/diagram"/>
     </a:ext>
   </dgm:extLst>
 </dgm:dataModel>
@@ -20338,7 +20744,7 @@
   <dgm:whole/>
   <dgm:extLst>
     <a:ext uri="http://schemas.microsoft.com/office/drawing/2008/diagram">
-      <dsp:dataModelExt xmlns:dsp="http://schemas.microsoft.com/office/drawing/2008/diagram" relId="rId28" minVer="http://schemas.openxmlformats.org/drawingml/2006/diagram"/>
+      <dsp:dataModelExt xmlns:dsp="http://schemas.microsoft.com/office/drawing/2008/diagram" relId="rId32" minVer="http://schemas.openxmlformats.org/drawingml/2006/diagram"/>
     </a:ext>
   </dgm:extLst>
 </dgm:dataModel>
@@ -21683,7 +22089,7 @@
       <dsp:spPr>
         <a:xfrm>
           <a:off x="0" y="205335"/>
-          <a:ext cx="5530850" cy="302400"/>
+          <a:ext cx="5530850" cy="302399"/>
         </a:xfrm>
         <a:prstGeom prst="rect">
           <a:avLst/>
@@ -21815,7 +22221,7 @@
       <dsp:spPr>
         <a:xfrm>
           <a:off x="0" y="749655"/>
-          <a:ext cx="5530850" cy="302400"/>
+          <a:ext cx="5530850" cy="302399"/>
         </a:xfrm>
         <a:prstGeom prst="rect">
           <a:avLst/>
@@ -21947,7 +22353,7 @@
       <dsp:spPr>
         <a:xfrm>
           <a:off x="0" y="1293975"/>
-          <a:ext cx="5530850" cy="302400"/>
+          <a:ext cx="5530850" cy="302399"/>
         </a:xfrm>
         <a:prstGeom prst="rect">
           <a:avLst/>
@@ -22079,7 +22485,7 @@
       <dsp:spPr>
         <a:xfrm>
           <a:off x="0" y="1838294"/>
-          <a:ext cx="5530850" cy="302400"/>
+          <a:ext cx="5530850" cy="302399"/>
         </a:xfrm>
         <a:prstGeom prst="rect">
           <a:avLst/>
@@ -22211,7 +22617,7 @@
       <dsp:spPr>
         <a:xfrm>
           <a:off x="0" y="2382614"/>
-          <a:ext cx="5530850" cy="302400"/>
+          <a:ext cx="5530850" cy="302399"/>
         </a:xfrm>
         <a:prstGeom prst="rect">
           <a:avLst/>
@@ -22343,7 +22749,7 @@
       <dsp:spPr>
         <a:xfrm>
           <a:off x="0" y="2926934"/>
-          <a:ext cx="5530850" cy="302400"/>
+          <a:ext cx="5530850" cy="302399"/>
         </a:xfrm>
         <a:prstGeom prst="rect">
           <a:avLst/>
@@ -25258,10 +25664,6 @@
 </file>
 
 <file path=customXml/item1.xml><?xml version="1.0" encoding="utf-8"?>
-<b:Sources xmlns:b="http://schemas.openxmlformats.org/officeDocument/2006/bibliography" xmlns="http://schemas.openxmlformats.org/officeDocument/2006/bibliography" SelectedStyle="\APASixthEditionOfficeOnline.xsl" StyleName="APA" Version="6"/>
-</file>
-
-<file path=customXml/item2.xml><?xml version="1.0" encoding="utf-8"?>
 <?mso-contentType ?>
 <FormTemplates xmlns="http://schemas.microsoft.com/sharepoint/v3/contenttype/forms">
   <Display>DocumentLibraryForm</Display>
@@ -25270,78 +25672,14 @@
 </FormTemplates>
 </file>
 
+<file path=customXml/item2.xml><?xml version="1.0" encoding="utf-8"?>
+<b:Sources xmlns:b="http://schemas.openxmlformats.org/officeDocument/2006/bibliography" xmlns="http://schemas.openxmlformats.org/officeDocument/2006/bibliography" SelectedStyle="\APASixthEditionOfficeOnline.xsl" StyleName="APA" Version="6"/>
+</file>
+
 <file path=customXml/item3.xml><?xml version="1.0" encoding="utf-8"?>
-<p:properties xmlns:p="http://schemas.microsoft.com/office/2006/metadata/properties" xmlns:xsi="http://www.w3.org/2001/XMLSchema-instance" xmlns:pc="http://schemas.microsoft.com/office/infopath/2007/PartnerControls">
-  <documentManagement>
-    <TaxCatchAll xmlns="a5b919ac-6786-4dee-8e48-17f49cef9213">
-      <Value>11</Value>
-      <Value>17</Value>
-      <Value>2</Value>
-      <Value>449</Value>
-      <Value>448</Value>
-    </TaxCatchAll>
-    <f04d4a8950da4f8885f75774ed8e4308 xmlns="11a23ded-7eee-4b82-b127-7556e8fa3f37" xsi:nil="true"/>
-    <Owner xmlns="11a23ded-7eee-4b82-b127-7556e8fa3f37">
-      <UserInfo>
-        <DisplayName/>
-        <AccountId xsi:nil="true"/>
-        <AccountType/>
-      </UserInfo>
-    </Owner>
-    <a7bee574d05c4bf199d1f62a2cd12c85 xmlns="11a23ded-7eee-4b82-b127-7556e8fa3f37">
-      <Terms xmlns="http://schemas.microsoft.com/office/infopath/2007/PartnerControls">
-        <TermInfo xmlns="http://schemas.microsoft.com/office/infopath/2007/PartnerControls">
-          <TermName xmlns="http://schemas.microsoft.com/office/infopath/2007/PartnerControls">Effective</TermName>
-          <TermId xmlns="http://schemas.microsoft.com/office/infopath/2007/PartnerControls">93da097e-2894-43e2-9609-def5444f39f4</TermId>
-        </TermInfo>
-      </Terms>
-    </a7bee574d05c4bf199d1f62a2cd12c85>
-    <i65649ce5ad94ae0a23bde3b149afb80 xmlns="11a23ded-7eee-4b82-b127-7556e8fa3f37">
-      <Terms xmlns="http://schemas.microsoft.com/office/infopath/2007/PartnerControls">
-        <TermInfo xmlns="http://schemas.microsoft.com/office/infopath/2007/PartnerControls">
-          <TermName xmlns="http://schemas.microsoft.com/office/infopath/2007/PartnerControls">Global</TermName>
-          <TermId xmlns="http://schemas.microsoft.com/office/infopath/2007/PartnerControls">6158915b-436a-44dd-bffa-dee9ed4d63e2</TermId>
-        </TermInfo>
-      </Terms>
-    </i65649ce5ad94ae0a23bde3b149afb80>
-    <bdcb4001be6b467ca027fe719e25da6d xmlns="11a23ded-7eee-4b82-b127-7556e8fa3f37">
-      <Terms xmlns="http://schemas.microsoft.com/office/infopath/2007/PartnerControls">
-        <TermInfo xmlns="http://schemas.microsoft.com/office/infopath/2007/PartnerControls">
-          <TermName xmlns="http://schemas.microsoft.com/office/infopath/2007/PartnerControls">Associated Document</TermName>
-          <TermId xmlns="http://schemas.microsoft.com/office/infopath/2007/PartnerControls">b985bd44-3aeb-4711-8d19-6914dfc5169f</TermId>
-        </TermInfo>
-      </Terms>
-    </bdcb4001be6b467ca027fe719e25da6d>
-    <o7d2376ccf02464a887642473c0314e5 xmlns="11a23ded-7eee-4b82-b127-7556e8fa3f37">DM-SOP-01 Data Management Plan|e1ae912d-fa00-4ea5-82ce-ca7a9590d2d8</o7d2376ccf02464a887642473c0314e5>
-    <Priority xmlns="11a23ded-7eee-4b82-b127-7556e8fa3f37">2</Priority>
-    <h004606fe45c40bab8bc5616e1b80e0b xmlns="11a23ded-7eee-4b82-b127-7556e8fa3f37">
-      <Terms xmlns="http://schemas.microsoft.com/office/infopath/2007/PartnerControls">
-        <TermInfo xmlns="http://schemas.microsoft.com/office/infopath/2007/PartnerControls">
-          <TermName xmlns="http://schemas.microsoft.com/office/infopath/2007/PartnerControls">DM- Data Management</TermName>
-          <TermId xmlns="http://schemas.microsoft.com/office/infopath/2007/PartnerControls">930460b2-80ea-43db-b1aa-2fdae4ca893f</TermId>
-        </TermInfo>
-      </Terms>
-    </h004606fe45c40bab8bc5616e1b80e0b>
-    <ReviewDate xmlns="11a23ded-7eee-4b82-b127-7556e8fa3f37">2022-07-15T14:00:00+00:00</ReviewDate>
-    <SharedWithUsers xmlns="a5b919ac-6786-4dee-8e48-17f49cef9213">
-      <UserInfo>
-        <DisplayName>Clare Arnott</DisplayName>
-        <AccountId>710</AccountId>
-        <AccountType/>
-      </UserInfo>
-      <UserInfo>
-        <DisplayName>Stacie Powell</DisplayName>
-        <AccountId>2018</AccountId>
-        <AccountType/>
-      </UserInfo>
-      <UserInfo>
-        <DisplayName>Shani S Thankachen</DisplayName>
-        <AccountId>2068</AccountId>
-        <AccountType/>
-      </UserInfo>
-    </SharedWithUsers>
-  </documentManagement>
-</p:properties>
+<LongProperties xmlns="http://schemas.microsoft.com/office/2006/metadata/longProperties">
+  <LongProp xmlns="" name="TaxCatchAll"><![CDATA[19;#Global|6158915b-436a-44dd-bffa-dee9ed4d63e2;#22;#Effective|93da097e-2894-43e2-9609-def5444f39f4;#152;#DM-SOP-32 Data Management Plan|a9e0a0e0-5f10-45a6-8f38-12ca01d95b2f;#151;#009-SOP-01 Data Management Plan|72c54c05-3e6b-43d0-b46d-5dec1652ad2f;#43;#Associated Document|b985bd44-3aeb-4711-8d19-6914dfc5169f]]></LongProp>
+</LongProperties>
 </file>
 
 <file path=customXml/item4.xml><?xml version="1.0" encoding="utf-8"?>
@@ -25578,12 +25916,88 @@
 </file>
 
 <file path=customXml/item5.xml><?xml version="1.0" encoding="utf-8"?>
-<LongProperties xmlns="http://schemas.microsoft.com/office/2006/metadata/longProperties">
-  <LongProp xmlns="" name="TaxCatchAll"><![CDATA[19;#Global|6158915b-436a-44dd-bffa-dee9ed4d63e2;#22;#Effective|93da097e-2894-43e2-9609-def5444f39f4;#152;#DM-SOP-32 Data Management Plan|a9e0a0e0-5f10-45a6-8f38-12ca01d95b2f;#151;#009-SOP-01 Data Management Plan|72c54c05-3e6b-43d0-b46d-5dec1652ad2f;#43;#Associated Document|b985bd44-3aeb-4711-8d19-6914dfc5169f]]></LongProp>
-</LongProperties>
+<p:properties xmlns:p="http://schemas.microsoft.com/office/2006/metadata/properties" xmlns:xsi="http://www.w3.org/2001/XMLSchema-instance" xmlns:pc="http://schemas.microsoft.com/office/infopath/2007/PartnerControls">
+  <documentManagement>
+    <TaxCatchAll xmlns="a5b919ac-6786-4dee-8e48-17f49cef9213">
+      <Value>11</Value>
+      <Value>17</Value>
+      <Value>2</Value>
+      <Value>449</Value>
+      <Value>448</Value>
+    </TaxCatchAll>
+    <f04d4a8950da4f8885f75774ed8e4308 xmlns="11a23ded-7eee-4b82-b127-7556e8fa3f37" xsi:nil="true"/>
+    <Owner xmlns="11a23ded-7eee-4b82-b127-7556e8fa3f37">
+      <UserInfo>
+        <DisplayName/>
+        <AccountId xsi:nil="true"/>
+        <AccountType/>
+      </UserInfo>
+    </Owner>
+    <a7bee574d05c4bf199d1f62a2cd12c85 xmlns="11a23ded-7eee-4b82-b127-7556e8fa3f37">
+      <Terms xmlns="http://schemas.microsoft.com/office/infopath/2007/PartnerControls">
+        <TermInfo xmlns="http://schemas.microsoft.com/office/infopath/2007/PartnerControls">
+          <TermName xmlns="http://schemas.microsoft.com/office/infopath/2007/PartnerControls">Effective</TermName>
+          <TermId xmlns="http://schemas.microsoft.com/office/infopath/2007/PartnerControls">93da097e-2894-43e2-9609-def5444f39f4</TermId>
+        </TermInfo>
+      </Terms>
+    </a7bee574d05c4bf199d1f62a2cd12c85>
+    <i65649ce5ad94ae0a23bde3b149afb80 xmlns="11a23ded-7eee-4b82-b127-7556e8fa3f37">
+      <Terms xmlns="http://schemas.microsoft.com/office/infopath/2007/PartnerControls">
+        <TermInfo xmlns="http://schemas.microsoft.com/office/infopath/2007/PartnerControls">
+          <TermName xmlns="http://schemas.microsoft.com/office/infopath/2007/PartnerControls">Global</TermName>
+          <TermId xmlns="http://schemas.microsoft.com/office/infopath/2007/PartnerControls">6158915b-436a-44dd-bffa-dee9ed4d63e2</TermId>
+        </TermInfo>
+      </Terms>
+    </i65649ce5ad94ae0a23bde3b149afb80>
+    <bdcb4001be6b467ca027fe719e25da6d xmlns="11a23ded-7eee-4b82-b127-7556e8fa3f37">
+      <Terms xmlns="http://schemas.microsoft.com/office/infopath/2007/PartnerControls">
+        <TermInfo xmlns="http://schemas.microsoft.com/office/infopath/2007/PartnerControls">
+          <TermName xmlns="http://schemas.microsoft.com/office/infopath/2007/PartnerControls">Associated Document</TermName>
+          <TermId xmlns="http://schemas.microsoft.com/office/infopath/2007/PartnerControls">b985bd44-3aeb-4711-8d19-6914dfc5169f</TermId>
+        </TermInfo>
+      </Terms>
+    </bdcb4001be6b467ca027fe719e25da6d>
+    <o7d2376ccf02464a887642473c0314e5 xmlns="11a23ded-7eee-4b82-b127-7556e8fa3f37">DM-SOP-01 Data Management Plan|e1ae912d-fa00-4ea5-82ce-ca7a9590d2d8</o7d2376ccf02464a887642473c0314e5>
+    <Priority xmlns="11a23ded-7eee-4b82-b127-7556e8fa3f37">2</Priority>
+    <h004606fe45c40bab8bc5616e1b80e0b xmlns="11a23ded-7eee-4b82-b127-7556e8fa3f37">
+      <Terms xmlns="http://schemas.microsoft.com/office/infopath/2007/PartnerControls">
+        <TermInfo xmlns="http://schemas.microsoft.com/office/infopath/2007/PartnerControls">
+          <TermName xmlns="http://schemas.microsoft.com/office/infopath/2007/PartnerControls">DM- Data Management</TermName>
+          <TermId xmlns="http://schemas.microsoft.com/office/infopath/2007/PartnerControls">930460b2-80ea-43db-b1aa-2fdae4ca893f</TermId>
+        </TermInfo>
+      </Terms>
+    </h004606fe45c40bab8bc5616e1b80e0b>
+    <ReviewDate xmlns="11a23ded-7eee-4b82-b127-7556e8fa3f37">2022-07-15T14:00:00+00:00</ReviewDate>
+    <SharedWithUsers xmlns="a5b919ac-6786-4dee-8e48-17f49cef9213">
+      <UserInfo>
+        <DisplayName>Clare Arnott</DisplayName>
+        <AccountId>710</AccountId>
+        <AccountType/>
+      </UserInfo>
+      <UserInfo>
+        <DisplayName>Stacie Powell</DisplayName>
+        <AccountId>2018</AccountId>
+        <AccountType/>
+      </UserInfo>
+      <UserInfo>
+        <DisplayName>Shani S Thankachen</DisplayName>
+        <AccountId>2068</AccountId>
+        <AccountType/>
+      </UserInfo>
+    </SharedWithUsers>
+  </documentManagement>
+</p:properties>
 </file>
 
 <file path=customXml/itemProps1.xml><?xml version="1.0" encoding="utf-8"?>
+<ds:datastoreItem xmlns:ds="http://schemas.openxmlformats.org/officeDocument/2006/customXml" ds:itemID="{018E0B7D-1FE2-41AD-82BE-3248CA3F0881}">
+  <ds:schemaRefs>
+    <ds:schemaRef ds:uri="http://schemas.microsoft.com/sharepoint/v3/contenttype/forms"/>
+  </ds:schemaRefs>
+</ds:datastoreItem>
+</file>
+
+<file path=customXml/itemProps2.xml><?xml version="1.0" encoding="utf-8"?>
 <ds:datastoreItem xmlns:ds="http://schemas.openxmlformats.org/officeDocument/2006/customXml" ds:itemID="{E948940D-410A-4670-BDE9-E1B649515D55}">
   <ds:schemaRefs>
     <ds:schemaRef ds:uri="http://schemas.openxmlformats.org/officeDocument/2006/bibliography"/>
@@ -25591,21 +26005,11 @@
 </ds:datastoreItem>
 </file>
 
-<file path=customXml/itemProps2.xml><?xml version="1.0" encoding="utf-8"?>
-<ds:datastoreItem xmlns:ds="http://schemas.openxmlformats.org/officeDocument/2006/customXml" ds:itemID="{018E0B7D-1FE2-41AD-82BE-3248CA3F0881}">
+<file path=customXml/itemProps3.xml><?xml version="1.0" encoding="utf-8"?>
+<ds:datastoreItem xmlns:ds="http://schemas.openxmlformats.org/officeDocument/2006/customXml" ds:itemID="{AF8B943C-3265-4608-9A7E-C4FF00F4B8AF}">
   <ds:schemaRefs>
-    <ds:schemaRef ds:uri="http://schemas.microsoft.com/sharepoint/v3/contenttype/forms"/>
-  </ds:schemaRefs>
-</ds:datastoreItem>
-</file>
-
-<file path=customXml/itemProps3.xml><?xml version="1.0" encoding="utf-8"?>
-<ds:datastoreItem xmlns:ds="http://schemas.openxmlformats.org/officeDocument/2006/customXml" ds:itemID="{B02487E6-1C78-4B5A-86FE-B91C6C7725A9}">
-  <ds:schemaRefs>
-    <ds:schemaRef ds:uri="http://schemas.microsoft.com/office/2006/metadata/properties"/>
-    <ds:schemaRef ds:uri="http://schemas.microsoft.com/office/infopath/2007/PartnerControls"/>
-    <ds:schemaRef ds:uri="a5b919ac-6786-4dee-8e48-17f49cef9213"/>
-    <ds:schemaRef ds:uri="11a23ded-7eee-4b82-b127-7556e8fa3f37"/>
+    <ds:schemaRef ds:uri="http://schemas.microsoft.com/office/2006/metadata/longProperties"/>
+    <ds:schemaRef ds:uri=""/>
   </ds:schemaRefs>
 </ds:datastoreItem>
 </file>
@@ -25630,10 +26034,12 @@
 </file>
 
 <file path=customXml/itemProps5.xml><?xml version="1.0" encoding="utf-8"?>
-<ds:datastoreItem xmlns:ds="http://schemas.openxmlformats.org/officeDocument/2006/customXml" ds:itemID="{AF8B943C-3265-4608-9A7E-C4FF00F4B8AF}">
+<ds:datastoreItem xmlns:ds="http://schemas.openxmlformats.org/officeDocument/2006/customXml" ds:itemID="{B02487E6-1C78-4B5A-86FE-B91C6C7725A9}">
   <ds:schemaRefs>
-    <ds:schemaRef ds:uri="http://schemas.microsoft.com/office/2006/metadata/longProperties"/>
-    <ds:schemaRef ds:uri=""/>
+    <ds:schemaRef ds:uri="http://schemas.microsoft.com/office/2006/metadata/properties"/>
+    <ds:schemaRef ds:uri="http://schemas.microsoft.com/office/infopath/2007/PartnerControls"/>
+    <ds:schemaRef ds:uri="a5b919ac-6786-4dee-8e48-17f49cef9213"/>
+    <ds:schemaRef ds:uri="11a23ded-7eee-4b82-b127-7556e8fa3f37"/>
   </ds:schemaRefs>
 </ds:datastoreItem>
 </file>